--- a/Mindstorms/Spezifikation/Spezifikation-Gruppe-KL-Woche-02-v3.docx
+++ b/Mindstorms/Spezifikation/Spezifikation-Gruppe-KL-Woche-02-v3.docx
@@ -7,8 +7,6 @@
         <w:pStyle w:val="Titel"/>
         <w:jc w:val="center"/>
       </w:pPr>
-      <w:bookmarkStart w:id="0" w:name="_GoBack"/>
-      <w:bookmarkEnd w:id="0"/>
       <w:r>
         <w:rPr>
           <w:rFonts w:ascii="Times New Roman" w:hAnsi="Times New Roman"/>
@@ -99,13 +97,8 @@
         <w:jc w:val="center"/>
       </w:pPr>
       <w:r>
-        <w:t xml:space="preserve">Angelo </w:t>
-      </w:r>
-      <w:proofErr w:type="spellStart"/>
-      <w:r>
-        <w:t>Soltner</w:t>
-      </w:r>
-      <w:proofErr w:type="spellEnd"/>
+        <w:t>Angelo Soltner</w:t>
+      </w:r>
     </w:p>
     <w:p>
       <w:pPr>
@@ -114,98 +107,42 @@
           <w:lang w:val="en-US"/>
         </w:rPr>
       </w:pPr>
-      <w:proofErr w:type="spellStart"/>
       <w:r>
         <w:rPr>
           <w:lang w:val="en-US"/>
         </w:rPr>
-        <w:t>Bardia</w:t>
-      </w:r>
-      <w:proofErr w:type="spellEnd"/>
-      <w:r>
+        <w:t>Bardia Asemi-Soloot</w:t>
+      </w:r>
+    </w:p>
+    <w:p>
+      <w:pPr>
+        <w:jc w:val="center"/>
         <w:rPr>
           <w:lang w:val="en-US"/>
         </w:rPr>
-        <w:t xml:space="preserve"> </w:t>
-      </w:r>
-      <w:proofErr w:type="spellStart"/>
+      </w:pPr>
       <w:r>
         <w:rPr>
           <w:lang w:val="en-US"/>
         </w:rPr>
-        <w:t>Asemi-Soloot</w:t>
-      </w:r>
-      <w:proofErr w:type="spellEnd"/>
+        <w:t>Bijan Shahbaz Nejad</w:t>
+      </w:r>
     </w:p>
     <w:p>
       <w:pPr>
         <w:jc w:val="center"/>
-        <w:rPr>
-          <w:lang w:val="en-US"/>
-        </w:rPr>
-      </w:pPr>
-      <w:proofErr w:type="spellStart"/>
-      <w:r>
-        <w:rPr>
-          <w:lang w:val="en-US"/>
-        </w:rPr>
-        <w:t>Bijan</w:t>
-      </w:r>
-      <w:proofErr w:type="spellEnd"/>
-      <w:r>
-        <w:rPr>
-          <w:lang w:val="en-US"/>
-        </w:rPr>
-        <w:t xml:space="preserve"> </w:t>
-      </w:r>
-      <w:proofErr w:type="spellStart"/>
-      <w:r>
-        <w:rPr>
-          <w:lang w:val="en-US"/>
-        </w:rPr>
-        <w:t>Shahbaz</w:t>
-      </w:r>
-      <w:proofErr w:type="spellEnd"/>
-      <w:r>
-        <w:rPr>
-          <w:lang w:val="en-US"/>
-        </w:rPr>
-        <w:t xml:space="preserve"> </w:t>
-      </w:r>
-      <w:proofErr w:type="spellStart"/>
-      <w:r>
-        <w:rPr>
-          <w:lang w:val="en-US"/>
-        </w:rPr>
-        <w:t>Nejad</w:t>
-      </w:r>
-      <w:proofErr w:type="spellEnd"/>
+      </w:pPr>
+      <w:r>
+        <w:t>Dilara Güler</w:t>
+      </w:r>
     </w:p>
     <w:p>
       <w:pPr>
         <w:jc w:val="center"/>
       </w:pPr>
-      <w:proofErr w:type="spellStart"/>
-      <w:r>
-        <w:t>Dilara</w:t>
-      </w:r>
-      <w:proofErr w:type="spellEnd"/>
-      <w:r>
-        <w:t xml:space="preserve"> Güler</w:t>
-      </w:r>
-    </w:p>
-    <w:p>
-      <w:pPr>
-        <w:jc w:val="center"/>
-      </w:pPr>
-      <w:r>
-        <w:t xml:space="preserve">Dominikus </w:t>
-      </w:r>
-      <w:proofErr w:type="spellStart"/>
-      <w:r>
-        <w:t>Häckel</w:t>
-      </w:r>
-      <w:proofErr w:type="spellEnd"/>
+      <w:r>
+        <w:t>Dominikus Häckel</w:t>
+      </w:r>
     </w:p>
     <w:p>
       <w:pPr>
@@ -290,26 +227,16 @@
         <w:jc w:val="center"/>
       </w:pPr>
       <w:r>
-        <w:t xml:space="preserve">Sami </w:t>
-      </w:r>
-      <w:proofErr w:type="spellStart"/>
-      <w:r>
-        <w:t>Khatif</w:t>
-      </w:r>
-      <w:proofErr w:type="spellEnd"/>
+        <w:t>Sami Khatif</w:t>
+      </w:r>
     </w:p>
     <w:p>
       <w:pPr>
         <w:pStyle w:val="TextmitEinrckung"/>
         <w:jc w:val="center"/>
       </w:pPr>
-      <w:proofErr w:type="spellStart"/>
-      <w:r>
-        <w:t>Gizem</w:t>
-      </w:r>
-      <w:proofErr w:type="spellEnd"/>
-      <w:r>
-        <w:t xml:space="preserve"> Gülser</w:t>
+      <w:r>
+        <w:t>Gizem Gülser</w:t>
       </w:r>
     </w:p>
     <w:p>
@@ -317,13 +244,8 @@
         <w:pStyle w:val="TextmitEinrckung"/>
         <w:jc w:val="center"/>
       </w:pPr>
-      <w:proofErr w:type="spellStart"/>
-      <w:r>
-        <w:t>Thorben</w:t>
-      </w:r>
-      <w:proofErr w:type="spellEnd"/>
-      <w:r>
-        <w:t xml:space="preserve"> Friedrichs</w:t>
+      <w:r>
+        <w:t>Thorben Friedrichs</w:t>
       </w:r>
     </w:p>
     <w:p>
@@ -332,13 +254,8 @@
         <w:jc w:val="center"/>
       </w:pPr>
       <w:r>
-        <w:t xml:space="preserve">Tristan </w:t>
-      </w:r>
-      <w:proofErr w:type="spellStart"/>
-      <w:r>
-        <w:t>Corzilius</w:t>
-      </w:r>
-      <w:proofErr w:type="spellEnd"/>
+        <w:t>Tristan Corzilius</w:t>
+      </w:r>
     </w:p>
     <w:p>
       <w:pPr>
@@ -369,7 +286,7 @@
           <w:szCs w:val="20"/>
         </w:rPr>
       </w:pPr>
-      <w:bookmarkStart w:id="1" w:name="_Toc194741248"/>
+      <w:bookmarkStart w:id="0" w:name="_Toc194741248"/>
     </w:p>
     <w:p>
       <w:pPr>
@@ -403,14 +320,12 @@
       <w:r>
         <w:t xml:space="preserve"> Vorher müssen jedoch alle nötigen Informationen über das „bestimmte Verhalten“ zusammengetragen und dokumentiert werden. Diese Informationen bestehen aus Anforderungen (zu neudeutsch </w:t>
       </w:r>
-      <w:proofErr w:type="spellStart"/>
       <w:r>
         <w:rPr>
           <w:i/>
         </w:rPr>
         <w:t>Requirements</w:t>
       </w:r>
-      <w:proofErr w:type="spellEnd"/>
       <w:r>
         <w:t>), Architekturbeschreibungen, etc., die im Folgenden in diesem Dokument wiedergegeben werden.</w:t>
       </w:r>
@@ -504,7 +419,7 @@
         <w:lastRenderedPageBreak/>
         <w:t>Inhaltsverzeichnis</w:t>
       </w:r>
-      <w:bookmarkEnd w:id="1"/>
+      <w:bookmarkEnd w:id="0"/>
     </w:p>
     <w:p>
       <w:pPr>
@@ -1500,16 +1415,16 @@
         <w:lastRenderedPageBreak/>
         <w:fldChar w:fldCharType="end"/>
       </w:r>
-      <w:bookmarkStart w:id="2" w:name="__RefHeading__2110_948927801"/>
+      <w:bookmarkStart w:id="1" w:name="__RefHeading__2110_948927801"/>
       <w:r>
         <w:rPr>
           <w:rFonts w:ascii="Times New Roman" w:hAnsi="Times New Roman" w:cs="Times New Roman"/>
         </w:rPr>
         <w:t>Projektbeschreibung (&lt;Projektname&gt;)</w:t>
       </w:r>
-      <w:bookmarkStart w:id="3" w:name="Bookmark"/>
+      <w:bookmarkStart w:id="2" w:name="Bookmark"/>
+      <w:bookmarkEnd w:id="1"/>
       <w:bookmarkEnd w:id="2"/>
-      <w:bookmarkEnd w:id="3"/>
     </w:p>
     <w:p>
       <w:pPr>
@@ -1546,62 +1461,54 @@
         <w:pStyle w:val="berschrift1"/>
         <w:pageBreakBefore/>
       </w:pPr>
-      <w:bookmarkStart w:id="4" w:name="__RefHeading__2112_948927801"/>
+      <w:bookmarkStart w:id="3" w:name="__RefHeading__2112_948927801"/>
       <w:r>
         <w:lastRenderedPageBreak/>
         <w:t>Anforderungsdefinition</w:t>
       </w:r>
-      <w:bookmarkStart w:id="5" w:name="Bookmark1"/>
+      <w:bookmarkStart w:id="4" w:name="Bookmark1"/>
+      <w:bookmarkEnd w:id="3"/>
       <w:bookmarkEnd w:id="4"/>
+    </w:p>
+    <w:p>
+      <w:pPr>
+        <w:pStyle w:val="Notiz"/>
+      </w:pPr>
+      <w:r>
+        <w:rPr>
+          <w:rStyle w:val="hps"/>
+        </w:rPr>
+        <w:t>Dieser Abschnitt soll jeweils von der Gruppe, die für die Spezifikation des Projekts zuständig ist, ausgefüllt werden.</w:t>
+      </w:r>
+    </w:p>
+    <w:p>
+      <w:pPr>
+        <w:pStyle w:val="Notiz"/>
+      </w:pPr>
+      <w:r>
+        <w:t>Auf dieser Ebene wird das System als Ganzes betrachtet. Jedoch gibt es kein Wissen über die Abläufe im System oder über die genauen Funktionalitäten.</w:t>
+      </w:r>
+    </w:p>
+    <w:p>
+      <w:pPr>
+        <w:pStyle w:val="berschrift2"/>
+      </w:pPr>
+      <w:bookmarkStart w:id="5" w:name="_Toc371499334"/>
+      <w:bookmarkStart w:id="6" w:name="__RefHeading__2114_948927801"/>
+      <w:r>
+        <w:t>Zielmodell</w:t>
+      </w:r>
+      <w:bookmarkStart w:id="7" w:name="Bookmark2"/>
       <w:bookmarkEnd w:id="5"/>
-    </w:p>
-    <w:p>
-      <w:pPr>
-        <w:pStyle w:val="Notiz"/>
-      </w:pPr>
-      <w:r>
-        <w:rPr>
-          <w:rStyle w:val="hps"/>
-        </w:rPr>
-        <w:t>Dieser Abschnitt soll jeweils von der Gruppe, die für die Spezifikation des Projekts zuständig ist, ausgefüllt werden.</w:t>
-      </w:r>
-    </w:p>
-    <w:p>
-      <w:pPr>
-        <w:pStyle w:val="Notiz"/>
-      </w:pPr>
-      <w:r>
-        <w:t>Auf dieser Ebene wird das System als Ganzes betrachtet. Jedoch gibt es kein Wissen über die Abläufe im System oder über die genauen Funktionalitäten.</w:t>
-      </w:r>
-    </w:p>
-    <w:p>
-      <w:pPr>
-        <w:pStyle w:val="berschrift2"/>
-      </w:pPr>
-      <w:bookmarkStart w:id="6" w:name="_Toc371499334"/>
-      <w:bookmarkStart w:id="7" w:name="__RefHeading__2114_948927801"/>
-      <w:r>
-        <w:t>Zielmodell</w:t>
-      </w:r>
-      <w:bookmarkStart w:id="8" w:name="Bookmark2"/>
       <w:bookmarkEnd w:id="6"/>
       <w:bookmarkEnd w:id="7"/>
-      <w:bookmarkEnd w:id="8"/>
     </w:p>
     <w:p>
       <w:pPr>
         <w:pStyle w:val="Notiz"/>
       </w:pPr>
       <w:r>
-        <w:t xml:space="preserve">In diesem Abschnitt sollen die Ziele des Systems beschrieben werden. Ein </w:t>
-      </w:r>
-      <w:proofErr w:type="spellStart"/>
-      <w:r>
-        <w:t>Zielbaum</w:t>
-      </w:r>
-      <w:proofErr w:type="spellEnd"/>
-      <w:r>
-        <w:t xml:space="preserve"> (oder Zielgraph) stellt dabei die geeignetste Methode zur Darstellung dar. Eine textuelle Beschreibung aller Ziele detailliert das Modell entsprechend.</w:t>
+        <w:t>In diesem Abschnitt sollen die Ziele des Systems beschrieben werden. Ein Zielbaum (oder Zielgraph) stellt dabei die geeignetste Methode zur Darstellung dar. Eine textuelle Beschreibung aller Ziele detailliert das Modell entsprechend.</w:t>
       </w:r>
     </w:p>
     <w:p>
@@ -1609,15 +1516,7 @@
         <w:pStyle w:val="Notiz"/>
       </w:pPr>
       <w:r>
-        <w:t xml:space="preserve">Der </w:t>
-      </w:r>
-      <w:proofErr w:type="spellStart"/>
-      <w:r>
-        <w:t>Zielbaum</w:t>
-      </w:r>
-      <w:proofErr w:type="spellEnd"/>
-      <w:r>
-        <w:t xml:space="preserve"> stellt ein Artefakt dar, das die Spezifikation des logischen und des technischen Systemdesigns überspannt. Von daher muss er zweimal während der Projektlaufzeit bearbeitet werden.  Zuerst wird er während der Spezifikation des logischen Systemdesigns erstellt, und dann während der Spezifikation des technischen Systemdesigns verfeinert, erweitert und aktualisiert. Das Zielmodell enthält damit Informationen unterschiedlicher Detaillierung und stellt die enthaltenen Ziele in ihren Beziehungen dar.</w:t>
+        <w:t>Der Zielbaum stellt ein Artefakt dar, das die Spezifikation des logischen und des technischen Systemdesigns überspannt. Von daher muss er zweimal während der Projektlaufzeit bearbeitet werden.  Zuerst wird er während der Spezifikation des logischen Systemdesigns erstellt, und dann während der Spezifikation des technischen Systemdesigns verfeinert, erweitert und aktualisiert. Das Zielmodell enthält damit Informationen unterschiedlicher Detaillierung und stellt die enthaltenen Ziele in ihren Beziehungen dar.</w:t>
       </w:r>
     </w:p>
     <w:p>
@@ -1625,11 +1524,7 @@
         <w:pStyle w:val="Notiz"/>
       </w:pPr>
       <w:r>
-        <w:t xml:space="preserve">Aufgrund der Trennung von Anforderungsspezifikation und technischem Systemdesign wird folgende Dokumentationsrichtlinie verwendet: Das Zielmodell wird in der Spezifikationsphase in diesem </w:t>
-      </w:r>
-      <w:proofErr w:type="spellStart"/>
-      <w:r>
-        <w:t>Abschnitt</w:t>
+        <w:t>Aufgrund der Trennung von Anforderungsspezifikation und technischem Systemdesign wird folgende Dokumentationsrichtlinie verwendet: Das Zielmodell wird in der Spezifikationsphase in diesem Abschnitt</w:t>
       </w:r>
       <w:r>
         <w:fldChar w:fldCharType="begin"/>
@@ -1645,15 +1540,7 @@
           <w:b/>
           <w:bCs/>
         </w:rPr>
-        <w:t>Fehler</w:t>
-      </w:r>
-      <w:proofErr w:type="spellEnd"/>
-      <w:r>
-        <w:rPr>
-          <w:b/>
-          <w:bCs/>
-        </w:rPr>
-        <w:t>! Es wurde kein Textmarkenname vergeben.</w:t>
+        <w:t>Fehler! Es wurde kein Textmarkenname vergeben.</w:t>
       </w:r>
       <w:r>
         <w:fldChar w:fldCharType="end"/>
@@ -1706,15 +1593,7 @@
         </w:numPr>
       </w:pPr>
       <w:r>
-        <w:t xml:space="preserve">Man unterscheidet zwischen logischen und technischen Zielen. Logische Ziele sollen immer lösungsunabhängig sein (z.B. „Der Nutzer möchte seine Termine verwalten“), während technische Ziele explizit lösungsabhängig sein sollen (z.B. „Die Termine des Nutzers werden mit dem Google-Kalender </w:t>
-      </w:r>
-      <w:proofErr w:type="gramStart"/>
-      <w:r>
-        <w:t>des Nutzer</w:t>
-      </w:r>
-      <w:proofErr w:type="gramEnd"/>
-      <w:r>
-        <w:t xml:space="preserve"> synchronisiert.“).</w:t>
+        <w:t>Man unterscheidet zwischen logischen und technischen Zielen. Logische Ziele sollen immer lösungsunabhängig sein (z.B. „Der Nutzer möchte seine Termine verwalten“), während technische Ziele explizit lösungsabhängig sein sollen (z.B. „Die Termine des Nutzers werden mit dem Google-Kalender des Nutzer synchronisiert.“).</w:t>
       </w:r>
     </w:p>
     <w:p>
@@ -1726,15 +1605,7 @@
         </w:numPr>
       </w:pPr>
       <w:r>
-        <w:t xml:space="preserve">Logische Ziele werden nur während der </w:t>
-      </w:r>
-      <w:proofErr w:type="spellStart"/>
-      <w:r>
-        <w:t>Spezifkation</w:t>
-      </w:r>
-      <w:proofErr w:type="spellEnd"/>
-      <w:r>
-        <w:t xml:space="preserve"> des logischen Systemdesigns erstellt und technische Ziele nur während der Spezifikation des technischen Systemdesigns erstellt. Das bedeutet auch, dass die logischen und technischen Ziele von zwei verschiedenen Gruppen erstellt werden.</w:t>
+        <w:t>Logische Ziele werden nur während der Spezifkation des logischen Systemdesigns erstellt und technische Ziele nur während der Spezifikation des technischen Systemdesigns erstellt. Das bedeutet auch, dass die logischen und technischen Ziele von zwei verschiedenen Gruppen erstellt werden.</w:t>
       </w:r>
     </w:p>
     <w:p>
@@ -1746,39 +1617,7 @@
         </w:numPr>
       </w:pPr>
       <w:r>
-        <w:t xml:space="preserve">Man unterscheidet außerdem zwischen Softgoals und </w:t>
-      </w:r>
-      <w:proofErr w:type="spellStart"/>
-      <w:r>
-        <w:t>Hardgoals</w:t>
-      </w:r>
-      <w:proofErr w:type="spellEnd"/>
-      <w:r>
-        <w:t xml:space="preserve">. </w:t>
-      </w:r>
-      <w:proofErr w:type="spellStart"/>
-      <w:r>
-        <w:t>Sofgoals</w:t>
-      </w:r>
-      <w:proofErr w:type="spellEnd"/>
-      <w:r>
-        <w:t xml:space="preserve"> sind Ziele, die man nicht objektiv überprüfen kann (z.B. „Die Termine </w:t>
-      </w:r>
-      <w:proofErr w:type="gramStart"/>
-      <w:r>
-        <w:t>des  Nutzers</w:t>
-      </w:r>
-      <w:proofErr w:type="gramEnd"/>
-      <w:r>
-        <w:t xml:space="preserve"> werden übersichtlich dargestellt.“), während </w:t>
-      </w:r>
-      <w:proofErr w:type="spellStart"/>
-      <w:r>
-        <w:t>Hardgoals</w:t>
-      </w:r>
-      <w:proofErr w:type="spellEnd"/>
-      <w:r>
-        <w:t xml:space="preserve"> Ziele sind, die man explizit objektiv überprüfen kann (z.B. „Es können mindestens 10 Termine des Nutzers gleichzeitig dargestellt werden.“).</w:t>
+        <w:t>Man unterscheidet außerdem zwischen Softgoals und Hardgoals. Sofgoals sind Ziele, die man nicht objektiv überprüfen kann (z.B. „Die Termine des  Nutzers werden übersichtlich dargestellt.“), während Hardgoals Ziele sind, die man explizit objektiv überprüfen kann (z.B. „Es können mindestens 10 Termine des Nutzers gleichzeitig dargestellt werden.“).</w:t>
       </w:r>
     </w:p>
     <w:p>
@@ -1790,23 +1629,7 @@
         </w:numPr>
       </w:pPr>
       <w:r>
-        <w:t xml:space="preserve">Es gibt also vier verschiedene Arten von Zielen. 1. Logische Ziele, die </w:t>
-      </w:r>
-      <w:proofErr w:type="spellStart"/>
-      <w:r>
-        <w:t>Hardgoals</w:t>
-      </w:r>
-      <w:proofErr w:type="spellEnd"/>
-      <w:r>
-        <w:t xml:space="preserve"> sind; 2. Logische Ziele, die Softgoals sind; 3. Technische Ziele, die </w:t>
-      </w:r>
-      <w:proofErr w:type="spellStart"/>
-      <w:r>
-        <w:t>Hardgoals</w:t>
-      </w:r>
-      <w:proofErr w:type="spellEnd"/>
-      <w:r>
-        <w:t xml:space="preserve"> sind; und 4. Technische Ziele, die Softgoals sind.</w:t>
+        <w:t>Es gibt also vier verschiedene Arten von Zielen. 1. Logische Ziele, die Hardgoals sind; 2. Logische Ziele, die Softgoals sind; 3. Technische Ziele, die Hardgoals sind; und 4. Technische Ziele, die Softgoals sind.</w:t>
       </w:r>
     </w:p>
     <w:p>
@@ -1845,48 +1668,10 @@
         <w:rPr>
           <w:b/>
         </w:rPr>
-        <w:t>Z-&lt;L/T&gt;-&lt;HG/SG&gt;-&lt;x</w:t>
-      </w:r>
-      <w:proofErr w:type="gramStart"/>
-      <w:r>
-        <w:rPr>
-          <w:b/>
-        </w:rPr>
-        <w:t>&gt;.&lt;</w:t>
-      </w:r>
-      <w:proofErr w:type="gramEnd"/>
-      <w:r>
-        <w:rPr>
-          <w:b/>
-        </w:rPr>
-        <w:t>y&gt;</w:t>
-      </w:r>
-      <w:r>
-        <w:t xml:space="preserve"> nummeriert. Es wird angegeben ob es sich um ein logisches (L) oder technisches (T) Ziel, ein </w:t>
-      </w:r>
-      <w:proofErr w:type="spellStart"/>
-      <w:r>
-        <w:t>Hardgoal</w:t>
-      </w:r>
-      <w:proofErr w:type="spellEnd"/>
-      <w:r>
-        <w:t xml:space="preserve"> (HG) oder ein </w:t>
-      </w:r>
-      <w:proofErr w:type="spellStart"/>
-      <w:r>
-        <w:t>Softgoal</w:t>
-      </w:r>
-      <w:proofErr w:type="spellEnd"/>
-      <w:r>
-        <w:t xml:space="preserve"> (SG) handelt und welche Nummer (</w:t>
-      </w:r>
-      <w:proofErr w:type="spellStart"/>
-      <w:r>
-        <w:t>x.y</w:t>
-      </w:r>
-      <w:proofErr w:type="spellEnd"/>
-      <w:r>
-        <w:t>) das Ziel hat.</w:t>
+        <w:t>Z-&lt;L/T&gt;-&lt;HG/SG&gt;-&lt;x&gt;.&lt;y&gt;</w:t>
+      </w:r>
+      <w:r>
+        <w:t xml:space="preserve"> nummeriert. Es wird angegeben ob es sich um ein logisches (L) oder technisches (T) Ziel, ein Hardgoal (HG) oder ein Softgoal (SG) handelt und welche Nummer (x.y) das Ziel hat.</w:t>
       </w:r>
     </w:p>
     <w:p>
@@ -1911,52 +1696,12 @@
         </w:numPr>
       </w:pPr>
       <w:r>
-        <w:t xml:space="preserve">Wichtig: der </w:t>
-      </w:r>
-      <w:proofErr w:type="spellStart"/>
-      <w:r>
-        <w:t>Zielbaum</w:t>
-      </w:r>
-      <w:proofErr w:type="spellEnd"/>
-      <w:r>
-        <w:t xml:space="preserve"> ist in jedem Ast nicht auf eine Anzahl Ebenen beschränkt. D.h. der </w:t>
-      </w:r>
-      <w:proofErr w:type="spellStart"/>
-      <w:r>
-        <w:t>Zielbaum</w:t>
-      </w:r>
-      <w:proofErr w:type="spellEnd"/>
-      <w:r>
-        <w:t xml:space="preserve"> kann in jedem Ast beliebig viele Ebenen aufweisen. Die Nummerierung muss dementsprechend angepasst werden.</w:t>
-      </w:r>
-    </w:p>
-    <w:p>
-      <w:r>
-        <w:t xml:space="preserve">Der fertige </w:t>
-      </w:r>
-      <w:proofErr w:type="spellStart"/>
-      <w:r>
-        <w:t>Zielbaum</w:t>
-      </w:r>
-      <w:proofErr w:type="spellEnd"/>
-      <w:r>
-        <w:t xml:space="preserve"> enthält lediglich </w:t>
-      </w:r>
-      <w:proofErr w:type="spellStart"/>
-      <w:r>
-        <w:t>Hardgoals</w:t>
-      </w:r>
-      <w:proofErr w:type="spellEnd"/>
-      <w:r>
-        <w:t xml:space="preserve"> als Blätter, um die Überprüfbarkeit zu </w:t>
-      </w:r>
-      <w:proofErr w:type="gramStart"/>
-      <w:r>
-        <w:t>gewährleisten.&lt;</w:t>
-      </w:r>
-      <w:proofErr w:type="gramEnd"/>
-      <w:r>
-        <w:t>ggf. grafische Repräsentation des Zielmodells&gt;</w:t>
+        <w:t>Wichtig: der Zielbaum ist in jedem Ast nicht auf eine Anzahl Ebenen beschränkt. D.h. der Zielbaum kann in jedem Ast beliebig viele Ebenen aufweisen. Die Nummerierung muss dementsprechend angepasst werden.</w:t>
+      </w:r>
+    </w:p>
+    <w:p>
+      <w:r>
+        <w:t>Der fertige Zielbaum enthält lediglich Hardgoals als Blätter, um die Überprüfbarkeit zu gewährleisten.&lt;ggf. grafische Repräsentation des Zielmodells&gt;</w:t>
       </w:r>
     </w:p>
     <w:p>
@@ -1964,15 +1709,7 @@
         <w:pStyle w:val="Notiz"/>
       </w:pPr>
       <w:r>
-        <w:t xml:space="preserve">Erinnerung: Struktur der Ziele: </w:t>
-      </w:r>
-      <w:proofErr w:type="gramStart"/>
-      <w:r>
-        <w:t>Z&lt;X.Y.Z</w:t>
-      </w:r>
-      <w:proofErr w:type="gramEnd"/>
-      <w:r>
-        <w:t>&gt;-&lt;L|T&gt;-&lt;SG|HG&gt;: &lt;Name der Ziels&gt;</w:t>
+        <w:t>Erinnerung: Struktur der Ziele: Z&lt;X.Y.Z&gt;-&lt;L|T&gt;-&lt;SG|HG&gt;: &lt;Name der Ziels&gt;</w:t>
       </w:r>
     </w:p>
     <w:p>
@@ -2356,13 +2093,8 @@
         <w:t>Der Geist verteidigt</w:t>
       </w:r>
       <w:r>
-        <w:t xml:space="preserve"> die Power-</w:t>
-      </w:r>
-      <w:proofErr w:type="spellStart"/>
-      <w:r>
-        <w:t>Ups</w:t>
-      </w:r>
-      <w:proofErr w:type="spellEnd"/>
+        <w:t xml:space="preserve"> die Power-Ups</w:t>
+      </w:r>
       <w:r>
         <w:t>.</w:t>
       </w:r>
@@ -2484,15 +2216,7 @@
         <w:jc w:val="left"/>
       </w:pPr>
       <w:r>
-        <w:t>Das System zeigt den Zustand des Knotens an (Normal / Power-</w:t>
-      </w:r>
-      <w:proofErr w:type="spellStart"/>
-      <w:r>
-        <w:t>Up</w:t>
-      </w:r>
-      <w:proofErr w:type="spellEnd"/>
-      <w:r>
-        <w:t>)</w:t>
+        <w:t>Das System zeigt den Zustand des Knotens an (Normal / Power-Up)</w:t>
       </w:r>
       <w:r>
         <w:t>.</w:t>
@@ -2758,16 +2482,8 @@
         <w:rPr>
           <w:bCs/>
         </w:rPr>
-        <w:t xml:space="preserve"> Power-</w:t>
-      </w:r>
-      <w:proofErr w:type="spellStart"/>
-      <w:r>
-        <w:rPr>
-          <w:bCs/>
-        </w:rPr>
-        <w:t>Up</w:t>
-      </w:r>
-      <w:proofErr w:type="spellEnd"/>
+        <w:t xml:space="preserve"> Power-Up</w:t>
+      </w:r>
     </w:p>
     <w:p>
       <w:pPr>
@@ -2782,21 +2498,7 @@
         <w:rPr>
           <w:bCs/>
         </w:rPr>
-        <w:t>Power-</w:t>
-      </w:r>
-      <w:proofErr w:type="spellStart"/>
-      <w:r>
-        <w:rPr>
-          <w:bCs/>
-        </w:rPr>
-        <w:t>Ups</w:t>
-      </w:r>
-      <w:proofErr w:type="spellEnd"/>
-      <w:r>
-        <w:rPr>
-          <w:bCs/>
-        </w:rPr>
-        <w:t xml:space="preserve"> können vom SEPMAN aufgesammelt werden</w:t>
+        <w:t>Power-Ups können vom SEPMAN aufgesammelt werden</w:t>
       </w:r>
       <w:r>
         <w:rPr>
@@ -2849,21 +2551,7 @@
         <w:rPr>
           <w:bCs/>
         </w:rPr>
-        <w:t>Die Geister flüchten vom SEPMAN, wenn ein Power-</w:t>
-      </w:r>
-      <w:proofErr w:type="spellStart"/>
-      <w:r>
-        <w:rPr>
-          <w:bCs/>
-        </w:rPr>
-        <w:t>Up</w:t>
-      </w:r>
-      <w:proofErr w:type="spellEnd"/>
-      <w:r>
-        <w:rPr>
-          <w:bCs/>
-        </w:rPr>
-        <w:t xml:space="preserve"> eingesammelt wurde.</w:t>
+        <w:t>Die Geister flüchten vom SEPMAN, wenn ein Power-Up eingesammelt wurde.</w:t>
       </w:r>
     </w:p>
     <w:p>
@@ -2895,16 +2583,8 @@
         <w:rPr>
           <w:bCs/>
         </w:rPr>
-        <w:t xml:space="preserve"> Kollision mit Power-</w:t>
-      </w:r>
-      <w:proofErr w:type="spellStart"/>
-      <w:r>
-        <w:rPr>
-          <w:bCs/>
-        </w:rPr>
-        <w:t>Up</w:t>
-      </w:r>
-      <w:proofErr w:type="spellEnd"/>
+        <w:t xml:space="preserve"> Kollision mit Power-Up</w:t>
+      </w:r>
     </w:p>
     <w:p>
       <w:pPr>
@@ -3030,21 +2710,7 @@
         <w:rPr>
           <w:bCs/>
         </w:rPr>
-        <w:t>Das Power-</w:t>
-      </w:r>
-      <w:proofErr w:type="spellStart"/>
-      <w:r>
-        <w:rPr>
-          <w:bCs/>
-        </w:rPr>
-        <w:t>Up</w:t>
-      </w:r>
-      <w:proofErr w:type="spellEnd"/>
-      <w:r>
-        <w:rPr>
-          <w:bCs/>
-        </w:rPr>
-        <w:t xml:space="preserve"> läuft nach einer bestimmten Zeit ab.</w:t>
+        <w:t>Das Power-Up läuft nach einer bestimmten Zeit ab.</w:t>
       </w:r>
     </w:p>
     <w:p>
@@ -3069,16 +2735,8 @@
         <w:rPr>
           <w:bCs/>
         </w:rPr>
-        <w:t>Kollision ohne Power-</w:t>
-      </w:r>
-      <w:proofErr w:type="spellStart"/>
-      <w:r>
-        <w:rPr>
-          <w:bCs/>
-        </w:rPr>
-        <w:t>Up</w:t>
-      </w:r>
-      <w:proofErr w:type="spellEnd"/>
+        <w:t>Kollision ohne Power-Up</w:t>
+      </w:r>
     </w:p>
     <w:p>
       <w:pPr>
@@ -3759,16 +3417,16 @@
       <w:pPr>
         <w:pStyle w:val="berschrift2"/>
       </w:pPr>
-      <w:bookmarkStart w:id="9" w:name="_Toc371499338"/>
-      <w:bookmarkStart w:id="10" w:name="__RefHeading__2116_948927801"/>
+      <w:bookmarkStart w:id="8" w:name="_Toc371499338"/>
+      <w:bookmarkStart w:id="9" w:name="__RefHeading__2116_948927801"/>
       <w:r>
         <w:lastRenderedPageBreak/>
         <w:t>Kontextmodell / Spielmodell</w:t>
       </w:r>
-      <w:bookmarkStart w:id="11" w:name="Bookmark3"/>
+      <w:bookmarkStart w:id="10" w:name="Bookmark3"/>
+      <w:bookmarkEnd w:id="8"/>
       <w:bookmarkEnd w:id="9"/>
       <w:bookmarkEnd w:id="10"/>
-      <w:bookmarkEnd w:id="11"/>
     </w:p>
     <w:p>
       <w:pPr>
@@ -3801,18 +3459,18 @@
         <w:ind w:left="709" w:hanging="720"/>
         <w:jc w:val="both"/>
       </w:pPr>
-      <w:bookmarkStart w:id="12" w:name="_Toc448826191"/>
-      <w:bookmarkStart w:id="13" w:name="__RefHeading__2160_315671571"/>
+      <w:bookmarkStart w:id="11" w:name="_Toc448826191"/>
+      <w:bookmarkStart w:id="12" w:name="__RefHeading__2160_315671571"/>
+      <w:bookmarkEnd w:id="11"/>
+      <w:r>
+        <w:rPr>
+          <w:rFonts w:ascii="Times New Roman" w:hAnsi="Times New Roman" w:cs="Times New Roman"/>
+        </w:rPr>
+        <w:t>&lt;Akteur 1/Ext. System 1&gt;</w:t>
+      </w:r>
+      <w:bookmarkStart w:id="13" w:name="Bookmark4"/>
       <w:bookmarkEnd w:id="12"/>
-      <w:r>
-        <w:rPr>
-          <w:rFonts w:ascii="Times New Roman" w:hAnsi="Times New Roman" w:cs="Times New Roman"/>
-        </w:rPr>
-        <w:t>&lt;Akteur 1/Ext. System 1&gt;</w:t>
-      </w:r>
-      <w:bookmarkStart w:id="14" w:name="Bookmark4"/>
       <w:bookmarkEnd w:id="13"/>
-      <w:bookmarkEnd w:id="14"/>
     </w:p>
     <w:p>
       <w:pPr>
@@ -3859,18 +3517,18 @@
         <w:ind w:left="709" w:hanging="720"/>
         <w:jc w:val="both"/>
       </w:pPr>
-      <w:bookmarkStart w:id="15" w:name="_Toc448826192"/>
-      <w:bookmarkStart w:id="16" w:name="__RefHeading__2162_315671571"/>
+      <w:bookmarkStart w:id="14" w:name="_Toc448826192"/>
+      <w:bookmarkStart w:id="15" w:name="__RefHeading__2162_315671571"/>
+      <w:bookmarkEnd w:id="14"/>
+      <w:r>
+        <w:rPr>
+          <w:rFonts w:ascii="Times New Roman" w:hAnsi="Times New Roman" w:cs="Times New Roman"/>
+        </w:rPr>
+        <w:t>&lt;Akteur n/Ext. System n&gt;</w:t>
+      </w:r>
+      <w:bookmarkStart w:id="16" w:name="Bookmark5"/>
       <w:bookmarkEnd w:id="15"/>
-      <w:r>
-        <w:rPr>
-          <w:rFonts w:ascii="Times New Roman" w:hAnsi="Times New Roman" w:cs="Times New Roman"/>
-        </w:rPr>
-        <w:t>&lt;Akteur n/Ext. System n&gt;</w:t>
-      </w:r>
-      <w:bookmarkStart w:id="17" w:name="Bookmark5"/>
       <w:bookmarkEnd w:id="16"/>
-      <w:bookmarkEnd w:id="17"/>
     </w:p>
     <w:p>
       <w:r>
@@ -4018,17 +3676,17 @@
       <w:pPr>
         <w:pStyle w:val="berschrift2"/>
       </w:pPr>
-      <w:bookmarkStart w:id="18" w:name="_Toc371499335"/>
-      <w:bookmarkStart w:id="19" w:name="__RefHeading__2118_948927801"/>
+      <w:bookmarkStart w:id="17" w:name="_Toc371499335"/>
+      <w:bookmarkStart w:id="18" w:name="__RefHeading__2118_948927801"/>
+      <w:bookmarkEnd w:id="17"/>
+      <w:r>
+        <w:t>Szenarien</w:t>
+      </w:r>
+      <w:bookmarkStart w:id="19" w:name="Bookmark7"/>
+      <w:bookmarkStart w:id="20" w:name="Bookmark6"/>
       <w:bookmarkEnd w:id="18"/>
-      <w:r>
-        <w:t>Szenarien</w:t>
-      </w:r>
-      <w:bookmarkStart w:id="20" w:name="Bookmark7"/>
-      <w:bookmarkStart w:id="21" w:name="Bookmark6"/>
       <w:bookmarkEnd w:id="19"/>
       <w:bookmarkEnd w:id="20"/>
-      <w:bookmarkEnd w:id="21"/>
     </w:p>
     <w:p>
       <w:pPr>
@@ -4048,9 +3706,9 @@
         <w:ind w:left="709" w:hanging="720"/>
         <w:jc w:val="both"/>
       </w:pPr>
-      <w:bookmarkStart w:id="22" w:name="_Toc448826194"/>
-      <w:bookmarkStart w:id="23" w:name="__RefHeading__2164_315671571"/>
-      <w:bookmarkEnd w:id="22"/>
+      <w:bookmarkStart w:id="21" w:name="_Toc448826194"/>
+      <w:bookmarkStart w:id="22" w:name="__RefHeading__2164_315671571"/>
+      <w:bookmarkEnd w:id="21"/>
       <w:r>
         <w:rPr>
           <w:rFonts w:ascii="Times New Roman" w:hAnsi="Times New Roman" w:cs="Times New Roman"/>
@@ -4058,9 +3716,9 @@
         <w:lastRenderedPageBreak/>
         <w:t>&lt;Name Szenario 1&gt;</w:t>
       </w:r>
-      <w:bookmarkStart w:id="24" w:name="Bookmark8"/>
+      <w:bookmarkStart w:id="23" w:name="Bookmark8"/>
+      <w:bookmarkEnd w:id="22"/>
       <w:bookmarkEnd w:id="23"/>
-      <w:bookmarkEnd w:id="24"/>
     </w:p>
     <w:p>
       <w:pPr>
@@ -4107,18 +3765,18 @@
         <w:ind w:left="709" w:hanging="720"/>
         <w:jc w:val="both"/>
       </w:pPr>
-      <w:bookmarkStart w:id="25" w:name="_Toc448826195"/>
-      <w:bookmarkStart w:id="26" w:name="__RefHeading__2166_315671571"/>
+      <w:bookmarkStart w:id="24" w:name="_Toc448826195"/>
+      <w:bookmarkStart w:id="25" w:name="__RefHeading__2166_315671571"/>
+      <w:bookmarkEnd w:id="24"/>
+      <w:r>
+        <w:rPr>
+          <w:rFonts w:ascii="Times New Roman" w:hAnsi="Times New Roman" w:cs="Times New Roman"/>
+        </w:rPr>
+        <w:t>&lt;Name Szenario n&gt;</w:t>
+      </w:r>
+      <w:bookmarkStart w:id="26" w:name="Bookmark9"/>
       <w:bookmarkEnd w:id="25"/>
-      <w:r>
-        <w:rPr>
-          <w:rFonts w:ascii="Times New Roman" w:hAnsi="Times New Roman" w:cs="Times New Roman"/>
-        </w:rPr>
-        <w:t>&lt;Name Szenario n&gt;</w:t>
-      </w:r>
-      <w:bookmarkStart w:id="27" w:name="Bookmark9"/>
       <w:bookmarkEnd w:id="26"/>
-      <w:bookmarkEnd w:id="27"/>
     </w:p>
     <w:p>
       <w:r>
@@ -4148,8 +3806,8 @@
         </w:rPr>
         <w:t>&lt; Szenario 1&gt;</w:t>
       </w:r>
-      <w:bookmarkStart w:id="28" w:name="Bookmark91"/>
-      <w:bookmarkEnd w:id="28"/>
+      <w:bookmarkStart w:id="27" w:name="Bookmark91"/>
+      <w:bookmarkEnd w:id="27"/>
       <w:r>
         <w:rPr>
           <w:rFonts w:ascii="Times New Roman" w:hAnsi="Times New Roman" w:cs="Times New Roman"/>
@@ -4208,15 +3866,7 @@
         <w:spacing w:before="240" w:after="60"/>
       </w:pPr>
       <w:r>
-        <w:t>Das System zeigt dem Nutzer an, dass er ein Power-</w:t>
-      </w:r>
-      <w:proofErr w:type="spellStart"/>
-      <w:r>
-        <w:t>Up</w:t>
-      </w:r>
-      <w:proofErr w:type="spellEnd"/>
-      <w:r>
-        <w:t xml:space="preserve"> eingesammelt hat.</w:t>
+        <w:t>Das System zeigt dem Nutzer an, dass er ein Power-Up eingesammelt hat.</w:t>
       </w:r>
     </w:p>
     <w:p>
@@ -4321,110 +3971,24 @@
     <w:p>
       <w:pPr>
         <w:pStyle w:val="Textbody"/>
-        <w:numPr>
-          <w:ilvl w:val="0"/>
-          <w:numId w:val="70"/>
-        </w:numPr>
         <w:tabs>
           <w:tab w:val="left" w:pos="1844"/>
         </w:tabs>
         <w:spacing w:before="240" w:after="60"/>
       </w:pPr>
-      <w:r>
-        <w:t>Der Nutzer steuert den SEPMAN 10 Sekunden lang au</w:t>
-      </w:r>
-      <w:r>
-        <w:t>f Feld 01.</w:t>
-      </w:r>
     </w:p>
     <w:p>
       <w:pPr>
         <w:pStyle w:val="Textbody"/>
-        <w:numPr>
-          <w:ilvl w:val="0"/>
-          <w:numId w:val="70"/>
-        </w:numPr>
         <w:tabs>
           <w:tab w:val="left" w:pos="1844"/>
         </w:tabs>
         <w:spacing w:before="240" w:after="60"/>
-      </w:pPr>
-      <w:r>
-        <w:t>Die</w:t>
-      </w:r>
-      <w:r>
-        <w:t xml:space="preserve"> Bewegungen des SEPMANs </w:t>
-      </w:r>
-      <w:r>
-        <w:t xml:space="preserve">werden mit dem Spielfeld </w:t>
-      </w:r>
-      <w:r>
-        <w:t>synchronisiert.</w:t>
-      </w:r>
-    </w:p>
-    <w:p>
-      <w:pPr>
-        <w:pStyle w:val="Textbody"/>
-        <w:numPr>
-          <w:ilvl w:val="0"/>
-          <w:numId w:val="70"/>
-        </w:numPr>
-        <w:tabs>
-          <w:tab w:val="left" w:pos="1844"/>
-        </w:tabs>
-        <w:spacing w:before="240" w:after="60"/>
-      </w:pPr>
-      <w:r>
-        <w:t>Das System zeigt dem Nutzer die Wiederaktivierung des Geistes auf Feld 31 an.</w:t>
-      </w:r>
-    </w:p>
-    <w:p>
-      <w:pPr>
-        <w:pStyle w:val="Textbody"/>
-        <w:numPr>
-          <w:ilvl w:val="0"/>
-          <w:numId w:val="70"/>
-        </w:numPr>
-        <w:tabs>
-          <w:tab w:val="left" w:pos="1844"/>
-        </w:tabs>
-        <w:spacing w:before="240" w:after="60"/>
-      </w:pPr>
-      <w:r>
-        <w:t>Das System stoppt das Spiel.</w:t>
-      </w:r>
-    </w:p>
-    <w:p>
-      <w:pPr>
-        <w:pStyle w:val="Textbody"/>
-        <w:numPr>
-          <w:ilvl w:val="0"/>
-          <w:numId w:val="70"/>
-        </w:numPr>
-        <w:tabs>
-          <w:tab w:val="left" w:pos="1844"/>
-        </w:tabs>
-        <w:spacing w:before="240" w:after="60"/>
-      </w:pPr>
-      <w:r>
-        <w:t>Der Nutzer setzt den Geist manuell auf seine Startposition.</w:t>
-      </w:r>
-    </w:p>
-    <w:p>
-      <w:pPr>
-        <w:pStyle w:val="Textbody"/>
-        <w:numPr>
-          <w:ilvl w:val="0"/>
-          <w:numId w:val="70"/>
-        </w:numPr>
-        <w:tabs>
-          <w:tab w:val="left" w:pos="1844"/>
-        </w:tabs>
-        <w:spacing w:before="240" w:after="60"/>
-      </w:pPr>
-      <w:r>
-        <w:t>Der Nutzer setzt das Spiel fort.</w:t>
-      </w:r>
+        <w:rPr>
+          <w:b/>
+          <w:bCs/>
+        </w:rPr>
+      </w:pPr>
     </w:p>
     <w:p>
       <w:pPr>
@@ -4434,111 +3998,16 @@
         </w:tabs>
         <w:spacing w:before="240" w:after="60"/>
         <w:ind w:left="709" w:hanging="720"/>
-      </w:pPr>
-    </w:p>
-    <w:p>
-      <w:pPr>
-        <w:pStyle w:val="Textbody"/>
-        <w:tabs>
-          <w:tab w:val="left" w:pos="1844"/>
-        </w:tabs>
-        <w:spacing w:before="240" w:after="60"/>
-        <w:ind w:left="709" w:hanging="720"/>
         <w:rPr>
           <w:b/>
           <w:bCs/>
         </w:rPr>
       </w:pPr>
-    </w:p>
-    <w:p>
-      <w:pPr>
-        <w:pStyle w:val="Textbody"/>
-        <w:tabs>
-          <w:tab w:val="left" w:pos="1844"/>
-        </w:tabs>
-        <w:spacing w:before="240" w:after="60"/>
-        <w:ind w:left="709" w:hanging="720"/>
+      <w:r>
         <w:rPr>
           <w:b/>
           <w:bCs/>
         </w:rPr>
-      </w:pPr>
-    </w:p>
-    <w:p>
-      <w:pPr>
-        <w:pStyle w:val="Textbody"/>
-        <w:tabs>
-          <w:tab w:val="left" w:pos="1844"/>
-        </w:tabs>
-        <w:spacing w:before="240" w:after="60"/>
-        <w:ind w:left="709" w:hanging="720"/>
-        <w:rPr>
-          <w:b/>
-          <w:bCs/>
-        </w:rPr>
-      </w:pPr>
-    </w:p>
-    <w:p>
-      <w:pPr>
-        <w:pStyle w:val="Textbody"/>
-        <w:tabs>
-          <w:tab w:val="left" w:pos="1844"/>
-        </w:tabs>
-        <w:spacing w:before="240" w:after="60"/>
-        <w:ind w:left="709" w:hanging="720"/>
-        <w:rPr>
-          <w:b/>
-          <w:bCs/>
-        </w:rPr>
-      </w:pPr>
-    </w:p>
-    <w:p>
-      <w:pPr>
-        <w:pStyle w:val="Textbody"/>
-        <w:tabs>
-          <w:tab w:val="left" w:pos="1844"/>
-        </w:tabs>
-        <w:spacing w:before="240" w:after="60"/>
-        <w:ind w:left="709" w:hanging="720"/>
-        <w:rPr>
-          <w:b/>
-          <w:bCs/>
-        </w:rPr>
-      </w:pPr>
-    </w:p>
-    <w:p>
-      <w:pPr>
-        <w:pStyle w:val="Textbody"/>
-        <w:tabs>
-          <w:tab w:val="left" w:pos="1844"/>
-        </w:tabs>
-        <w:spacing w:before="240" w:after="60"/>
-        <w:ind w:left="709" w:hanging="720"/>
-        <w:rPr>
-          <w:b/>
-          <w:bCs/>
-        </w:rPr>
-      </w:pPr>
-    </w:p>
-    <w:p>
-      <w:pPr>
-        <w:pStyle w:val="Textbody"/>
-        <w:tabs>
-          <w:tab w:val="left" w:pos="1844"/>
-        </w:tabs>
-        <w:spacing w:before="240" w:after="60"/>
-        <w:ind w:left="709" w:hanging="720"/>
-        <w:rPr>
-          <w:b/>
-          <w:bCs/>
-        </w:rPr>
-      </w:pPr>
-      <w:r>
-        <w:rPr>
-          <w:b/>
-          <w:bCs/>
-        </w:rPr>
-        <w:lastRenderedPageBreak/>
         <w:t xml:space="preserve">&lt;Szenario 2&gt; </w:t>
       </w:r>
       <w:r>
@@ -4691,11 +4160,25 @@
           <w:bCs/>
         </w:rPr>
       </w:pPr>
-      <w:r>
+    </w:p>
+    <w:p>
+      <w:pPr>
+        <w:pStyle w:val="Textbody"/>
+        <w:tabs>
+          <w:tab w:val="left" w:pos="1844"/>
+        </w:tabs>
+        <w:spacing w:before="240" w:after="60"/>
         <w:rPr>
           <w:b/>
           <w:bCs/>
         </w:rPr>
+      </w:pPr>
+      <w:r>
+        <w:rPr>
+          <w:b/>
+          <w:bCs/>
+        </w:rPr>
+        <w:lastRenderedPageBreak/>
         <w:t>&lt;Szenario 3</w:t>
       </w:r>
       <w:r>
@@ -4980,6 +4463,8 @@
           <w:b/>
         </w:rPr>
       </w:pPr>
+      <w:bookmarkStart w:id="28" w:name="_GoBack"/>
+      <w:bookmarkEnd w:id="28"/>
     </w:p>
     <w:p>
       <w:pPr>
@@ -4996,25 +4481,10 @@
       </w:pPr>
     </w:p>
     <w:p>
-      <w:pPr>
+      <w:r>
         <w:rPr>
           <w:b/>
         </w:rPr>
-      </w:pPr>
-    </w:p>
-    <w:p>
-      <w:pPr>
-        <w:rPr>
-          <w:b/>
-        </w:rPr>
-      </w:pPr>
-    </w:p>
-    <w:p>
-      <w:r>
-        <w:rPr>
-          <w:b/>
-        </w:rPr>
-        <w:lastRenderedPageBreak/>
         <w:t>&lt;Szenario 5&gt;</w:t>
       </w:r>
       <w:r>
@@ -5624,32 +5094,19 @@
         <w:pStyle w:val="berschrift2"/>
       </w:pPr>
       <w:r>
-        <w:t xml:space="preserve">Data </w:t>
-      </w:r>
-      <w:proofErr w:type="spellStart"/>
-      <w:r>
-        <w:t>Dictionary</w:t>
+        <w:t>Data Dictionary</w:t>
       </w:r>
       <w:bookmarkStart w:id="53" w:name="Bookmark22"/>
       <w:bookmarkEnd w:id="51"/>
       <w:bookmarkEnd w:id="52"/>
       <w:bookmarkEnd w:id="53"/>
-      <w:proofErr w:type="spellEnd"/>
     </w:p>
     <w:p>
       <w:pPr>
         <w:pStyle w:val="Notiz"/>
       </w:pPr>
       <w:r>
-        <w:t xml:space="preserve">Das Data </w:t>
-      </w:r>
-      <w:proofErr w:type="spellStart"/>
-      <w:r>
-        <w:t>Dictionary</w:t>
-      </w:r>
-      <w:proofErr w:type="spellEnd"/>
-      <w:r>
-        <w:t xml:space="preserve"> schlüsselt die Datenflüsse des DFD in atomare Datentypen auf. Jeder Datenfluss muss dabei einem eindeutigen atomaren Datentyp zugeordnet werden. Die Anzahl der Ebenen in die ein Datenfluss zerlegt werden kann, variiert je nach Datentyp. Ein Datentyp gilt als atomar, wenn er sich nicht in weitere Datentypen zerlegen lässt und einem fest definierten Wertebereich zuzuordnen ist.</w:t>
+        <w:t>Das Data Dictionary schlüsselt die Datenflüsse des DFD in atomare Datentypen auf. Jeder Datenfluss muss dabei einem eindeutigen atomaren Datentyp zugeordnet werden. Die Anzahl der Ebenen in die ein Datenfluss zerlegt werden kann, variiert je nach Datentyp. Ein Datentyp gilt als atomar, wenn er sich nicht in weitere Datentypen zerlegen lässt und einem fest definierten Wertebereich zuzuordnen ist.</w:t>
       </w:r>
     </w:p>
     <w:p>
@@ -5662,15 +5119,7 @@
         <w:t>Steuerbefehle</w:t>
       </w:r>
       <w:r>
-        <w:t xml:space="preserve"> = </w:t>
-      </w:r>
-      <w:proofErr w:type="gramStart"/>
-      <w:r>
-        <w:t>{ [</w:t>
-      </w:r>
-      <w:proofErr w:type="gramEnd"/>
-      <w:r>
-        <w:t>Steuerbefehl „Hoch“ | Steuerbefehl „Runter“ | Steuerbefehl „Links“ | Steuerbefehl „Rechts“] }</w:t>
+        <w:t xml:space="preserve"> = { [Steuerbefehl „Hoch“ | Steuerbefehl „Runter“ | Steuerbefehl „Links“ | Steuerbefehl „Rechts“] }</w:t>
       </w:r>
     </w:p>
     <w:p/>
@@ -5682,15 +5131,7 @@
         <w:t>Roboteraktion/physische Spielzüge</w:t>
       </w:r>
       <w:r>
-        <w:t xml:space="preserve"> = </w:t>
-      </w:r>
-      <w:proofErr w:type="gramStart"/>
-      <w:r>
-        <w:t>{ [</w:t>
-      </w:r>
-      <w:proofErr w:type="gramEnd"/>
-      <w:r>
-        <w:t xml:space="preserve"> Bewegung „Hoch“ | Bewegung „Runter“ | Bewegung „Links“ | Bewegung „Rechts“ ] + { ( Kollision ) }</w:t>
+        <w:t xml:space="preserve"> = { [ Bewegung „Hoch“ | Bewegung „Runter“ | Bewegung „Links“ | Bewegung „Rechts“ ] + { ( Kollision ) }</w:t>
       </w:r>
     </w:p>
     <w:p/>
@@ -5702,28 +5143,12 @@
         <w:t>Virtuelles Spiel</w:t>
       </w:r>
       <w:r>
-        <w:t xml:space="preserve"> = </w:t>
-      </w:r>
-      <w:proofErr w:type="gramStart"/>
-      <w:r>
-        <w:t>{ [</w:t>
-      </w:r>
-      <w:proofErr w:type="gramEnd"/>
-      <w:r>
-        <w:t xml:space="preserve"> Roboteraktion | Steuerbefehle ] } + { Reihe + Spalte } </w:t>
-      </w:r>
-    </w:p>
-    <w:p>
-      <w:r>
-        <w:t xml:space="preserve">Spielfeldkoordinaten/Roboterbewegungen = </w:t>
-      </w:r>
-      <w:proofErr w:type="gramStart"/>
-      <w:r>
-        <w:t>{ [</w:t>
-      </w:r>
-      <w:proofErr w:type="gramEnd"/>
-      <w:r>
-        <w:t xml:space="preserve"> Bewegung „Hoch“ | Bewegung „Runter“ | Bewegung „Links“ | Bewegung „Rechts“ ] } + { Reihe + Spalte }</w:t>
+        <w:t xml:space="preserve"> = { [ Roboteraktion | Steuerbefehle ] } + { Reihe + Spalte } </w:t>
+      </w:r>
+    </w:p>
+    <w:p>
+      <w:r>
+        <w:t>Spielfeldkoordinaten/Roboterbewegungen = { [ Bewegung „Hoch“ | Bewegung „Runter“ | Bewegung „Links“ | Bewegung „Rechts“ ] } + { Reihe + Spalte }</w:t>
       </w:r>
     </w:p>
     <w:p>
@@ -5736,15 +5161,7 @@
         <w:pStyle w:val="berschrift2"/>
       </w:pPr>
       <w:r>
-        <w:t xml:space="preserve">Message </w:t>
-      </w:r>
-      <w:proofErr w:type="spellStart"/>
-      <w:r>
-        <w:t>Sequence</w:t>
-      </w:r>
-      <w:proofErr w:type="spellEnd"/>
-      <w:r>
-        <w:t xml:space="preserve"> Charts</w:t>
+        <w:t>Message Sequence Charts</w:t>
       </w:r>
       <w:bookmarkStart w:id="56" w:name="Bookmark23"/>
       <w:bookmarkEnd w:id="54"/>
@@ -5800,39 +5217,7 @@
         <w:fldChar w:fldCharType="end"/>
       </w:r>
       <w:r>
-        <w:t xml:space="preserve"> wird dazu ein oder mehrere zusammenhängende </w:t>
-      </w:r>
-      <w:proofErr w:type="spellStart"/>
-      <w:r>
-        <w:t>basic</w:t>
-      </w:r>
-      <w:proofErr w:type="spellEnd"/>
-      <w:r>
-        <w:t xml:space="preserve"> MSC (</w:t>
-      </w:r>
-      <w:proofErr w:type="spellStart"/>
-      <w:r>
-        <w:t>bMSC</w:t>
-      </w:r>
-      <w:proofErr w:type="spellEnd"/>
-      <w:r>
-        <w:t xml:space="preserve">) modelliert, dass den Datenaustausch zwischen den Elementen des DFDs zeigt. Durch das </w:t>
-      </w:r>
-      <w:proofErr w:type="spellStart"/>
-      <w:r>
-        <w:t>hMSC</w:t>
-      </w:r>
-      <w:proofErr w:type="spellEnd"/>
-      <w:r>
-        <w:t xml:space="preserve"> werden die </w:t>
-      </w:r>
-      <w:proofErr w:type="spellStart"/>
-      <w:r>
-        <w:t>bMSC</w:t>
-      </w:r>
-      <w:proofErr w:type="spellEnd"/>
-      <w:r>
-        <w:t xml:space="preserve"> in einen Zusammenhang gesetzt.</w:t>
+        <w:t xml:space="preserve"> wird dazu ein oder mehrere zusammenhängende basic MSC (bMSC) modelliert, dass den Datenaustausch zwischen den Elementen des DFDs zeigt. Durch das hMSC werden die bMSC in einen Zusammenhang gesetzt.</w:t>
       </w:r>
     </w:p>
     <w:p>
@@ -5840,14 +5225,12 @@
         <w:pStyle w:val="berschrift3"/>
       </w:pPr>
       <w:bookmarkStart w:id="57" w:name="__RefHeading__2134_948927801"/>
-      <w:proofErr w:type="spellStart"/>
       <w:r>
         <w:t>bMSCs</w:t>
       </w:r>
       <w:bookmarkStart w:id="58" w:name="Bookmark24"/>
       <w:bookmarkEnd w:id="57"/>
       <w:bookmarkEnd w:id="58"/>
-      <w:proofErr w:type="spellEnd"/>
     </w:p>
     <w:p>
       <w:pPr>
@@ -5859,21 +5242,7 @@
         <w:rPr>
           <w:rFonts w:ascii="Times New Roman" w:hAnsi="Times New Roman"/>
         </w:rPr>
-        <w:t xml:space="preserve">bMSC-1: &lt;Name des </w:t>
-      </w:r>
-      <w:proofErr w:type="spellStart"/>
-      <w:r>
-        <w:rPr>
-          <w:rFonts w:ascii="Times New Roman" w:hAnsi="Times New Roman"/>
-        </w:rPr>
-        <w:t>bMSC</w:t>
-      </w:r>
-      <w:proofErr w:type="spellEnd"/>
-      <w:r>
-        <w:rPr>
-          <w:rFonts w:ascii="Times New Roman" w:hAnsi="Times New Roman"/>
-        </w:rPr>
-        <w:t>&gt;</w:t>
+        <w:t>bMSC-1: &lt;Name des bMSC&gt;</w:t>
       </w:r>
       <w:bookmarkStart w:id="60" w:name="Bookmark25"/>
       <w:bookmarkEnd w:id="59"/>
@@ -5881,15 +5250,7 @@
     </w:p>
     <w:p>
       <w:r>
-        <w:t xml:space="preserve">&lt;Grafik des </w:t>
-      </w:r>
-      <w:proofErr w:type="spellStart"/>
-      <w:r>
-        <w:t>bMSC</w:t>
-      </w:r>
-      <w:proofErr w:type="spellEnd"/>
-      <w:r>
-        <w:t>&gt;</w:t>
+        <w:t>&lt;Grafik des bMSC&gt;</w:t>
       </w:r>
     </w:p>
     <w:p>
@@ -5898,33 +5259,11 @@
         <w:ind w:left="907" w:hanging="907"/>
       </w:pPr>
       <w:bookmarkStart w:id="61" w:name="__RefHeading__2138_948927801"/>
-      <w:proofErr w:type="spellStart"/>
       <w:r>
         <w:rPr>
           <w:rFonts w:ascii="Times New Roman" w:hAnsi="Times New Roman"/>
         </w:rPr>
-        <w:t>bMSC</w:t>
-      </w:r>
-      <w:proofErr w:type="spellEnd"/>
-      <w:r>
-        <w:rPr>
-          <w:rFonts w:ascii="Times New Roman" w:hAnsi="Times New Roman"/>
-        </w:rPr>
-        <w:t xml:space="preserve">-n: &lt;Name des </w:t>
-      </w:r>
-      <w:proofErr w:type="spellStart"/>
-      <w:r>
-        <w:rPr>
-          <w:rFonts w:ascii="Times New Roman" w:hAnsi="Times New Roman"/>
-        </w:rPr>
-        <w:t>bMSC</w:t>
-      </w:r>
-      <w:proofErr w:type="spellEnd"/>
-      <w:r>
-        <w:rPr>
-          <w:rFonts w:ascii="Times New Roman" w:hAnsi="Times New Roman"/>
-        </w:rPr>
-        <w:t>&gt;</w:t>
+        <w:t>bMSC-n: &lt;Name des bMSC&gt;</w:t>
       </w:r>
       <w:bookmarkStart w:id="62" w:name="Bookmark26"/>
       <w:bookmarkEnd w:id="61"/>
@@ -5932,15 +5271,7 @@
     </w:p>
     <w:p>
       <w:r>
-        <w:t xml:space="preserve">&lt;Grafik des </w:t>
-      </w:r>
-      <w:proofErr w:type="spellStart"/>
-      <w:r>
-        <w:t>bMSC</w:t>
-      </w:r>
-      <w:proofErr w:type="spellEnd"/>
-      <w:r>
-        <w:t>&gt;</w:t>
+        <w:t>&lt;Grafik des bMSC&gt;</w:t>
       </w:r>
     </w:p>
     <w:p/>
@@ -5959,23 +5290,7 @@
           <w:rFonts w:ascii="Times New Roman" w:hAnsi="Times New Roman" w:cs="Times New Roman"/>
           <w:sz w:val="24"/>
         </w:rPr>
-        <w:t xml:space="preserve">Abbildung der Szenarien auf Message </w:t>
-      </w:r>
-      <w:proofErr w:type="spellStart"/>
-      <w:r>
-        <w:rPr>
-          <w:rFonts w:ascii="Times New Roman" w:hAnsi="Times New Roman" w:cs="Times New Roman"/>
-          <w:sz w:val="24"/>
-        </w:rPr>
-        <w:t>Sequence</w:t>
-      </w:r>
-      <w:proofErr w:type="spellEnd"/>
-      <w:r>
-        <w:rPr>
-          <w:rFonts w:ascii="Times New Roman" w:hAnsi="Times New Roman" w:cs="Times New Roman"/>
-          <w:sz w:val="24"/>
-        </w:rPr>
-        <w:t xml:space="preserve"> Charts</w:t>
+        <w:t>Abbildung der Szenarien auf Message Sequence Charts</w:t>
       </w:r>
       <w:bookmarkStart w:id="65" w:name="Bookmark27"/>
       <w:bookmarkEnd w:id="63"/>
@@ -5995,15 +5310,7 @@
         <w:pStyle w:val="Notiz"/>
       </w:pPr>
       <w:r>
-        <w:t xml:space="preserve">Es muss dokumentiert werden, welche Szenarien in welchen </w:t>
-      </w:r>
-      <w:proofErr w:type="spellStart"/>
-      <w:r>
-        <w:t>bMSCs</w:t>
-      </w:r>
-      <w:proofErr w:type="spellEnd"/>
-      <w:r>
-        <w:t xml:space="preserve"> (oder in welcher Reihenfolge) umgesetzt wurden.</w:t>
+        <w:t>Es muss dokumentiert werden, welche Szenarien in welchen bMSCs (oder in welcher Reihenfolge) umgesetzt wurden.</w:t>
       </w:r>
     </w:p>
     <w:p>
@@ -6080,73 +5387,25 @@
                 <w:sz w:val="20"/>
                 <w:szCs w:val="20"/>
               </w:rPr>
-              <w:t xml:space="preserve">bMSC-1: &lt;Name des </w:t>
+              <w:t>bMSC-1: &lt;Name des bMSC&gt;</w:t>
             </w:r>
-            <w:proofErr w:type="spellStart"/>
+          </w:p>
+          <w:p>
             <w:r>
               <w:rPr>
                 <w:sz w:val="20"/>
                 <w:szCs w:val="20"/>
               </w:rPr>
-              <w:t>bMSC</w:t>
+              <w:t>bMSC-2: &lt;Name des bMSC&gt;</w:t>
             </w:r>
-            <w:proofErr w:type="spellEnd"/>
+          </w:p>
+          <w:p>
             <w:r>
               <w:rPr>
                 <w:sz w:val="20"/>
                 <w:szCs w:val="20"/>
               </w:rPr>
-              <w:t>&gt;</w:t>
-            </w:r>
-          </w:p>
-          <w:p>
-            <w:r>
-              <w:rPr>
-                <w:sz w:val="20"/>
-                <w:szCs w:val="20"/>
-              </w:rPr>
-              <w:t xml:space="preserve">bMSC-2: &lt;Name des </w:t>
-            </w:r>
-            <w:proofErr w:type="spellStart"/>
-            <w:r>
-              <w:rPr>
-                <w:sz w:val="20"/>
-                <w:szCs w:val="20"/>
-              </w:rPr>
-              <w:t>bMSC</w:t>
-            </w:r>
-            <w:proofErr w:type="spellEnd"/>
-            <w:r>
-              <w:rPr>
-                <w:sz w:val="20"/>
-                <w:szCs w:val="20"/>
-              </w:rPr>
-              <w:t>&gt;</w:t>
-            </w:r>
-          </w:p>
-          <w:p>
-            <w:r>
-              <w:rPr>
-                <w:sz w:val="20"/>
-                <w:szCs w:val="20"/>
-              </w:rPr>
-              <w:t xml:space="preserve">bMSC-1: &lt;Name des </w:t>
-            </w:r>
-            <w:proofErr w:type="spellStart"/>
-            <w:r>
-              <w:rPr>
-                <w:sz w:val="20"/>
-                <w:szCs w:val="20"/>
-              </w:rPr>
-              <w:t>bMSC</w:t>
-            </w:r>
-            <w:proofErr w:type="spellEnd"/>
-            <w:r>
-              <w:rPr>
-                <w:sz w:val="20"/>
-                <w:szCs w:val="20"/>
-              </w:rPr>
-              <w:t>&gt;</w:t>
+              <w:t>bMSC-1: &lt;Name des bMSC&gt;</w:t>
             </w:r>
           </w:p>
         </w:tc>
@@ -6378,26 +5637,16 @@
         <w:pStyle w:val="berschrift3"/>
       </w:pPr>
       <w:bookmarkStart w:id="66" w:name="__RefHeading__2142_948927801"/>
-      <w:proofErr w:type="spellStart"/>
       <w:r>
         <w:t>hMSC</w:t>
       </w:r>
       <w:bookmarkStart w:id="67" w:name="Bookmark28"/>
       <w:bookmarkEnd w:id="66"/>
       <w:bookmarkEnd w:id="67"/>
-      <w:proofErr w:type="spellEnd"/>
-    </w:p>
-    <w:p>
-      <w:r>
-        <w:t xml:space="preserve">&lt;Grafik des </w:t>
-      </w:r>
-      <w:proofErr w:type="spellStart"/>
-      <w:r>
-        <w:t>hMSC</w:t>
-      </w:r>
-      <w:proofErr w:type="spellEnd"/>
-      <w:r>
-        <w:t>&gt;</w:t>
+    </w:p>
+    <w:p>
+      <w:r>
+        <w:t>&lt;Grafik des hMSC&gt;</w:t>
       </w:r>
     </w:p>
     <w:p>
@@ -6823,7 +6072,6 @@
             <w:pPr>
               <w:jc w:val="left"/>
             </w:pPr>
-            <w:proofErr w:type="spellStart"/>
             <w:r>
               <w:rPr>
                 <w:sz w:val="20"/>
@@ -6831,7 +6079,6 @@
               </w:rPr>
               <w:t>Testziel</w:t>
             </w:r>
-            <w:proofErr w:type="spellEnd"/>
           </w:p>
         </w:tc>
         <w:tc>
@@ -7153,7 +6400,6 @@
             <w:pPr>
               <w:jc w:val="left"/>
             </w:pPr>
-            <w:proofErr w:type="spellStart"/>
             <w:r>
               <w:rPr>
                 <w:sz w:val="20"/>
@@ -7161,7 +6407,6 @@
               </w:rPr>
               <w:t>Testziel</w:t>
             </w:r>
-            <w:proofErr w:type="spellEnd"/>
           </w:p>
         </w:tc>
         <w:tc>
@@ -7497,7 +6742,6 @@
             <w:pPr>
               <w:jc w:val="left"/>
             </w:pPr>
-            <w:proofErr w:type="spellStart"/>
             <w:r>
               <w:rPr>
                 <w:sz w:val="20"/>
@@ -7505,7 +6749,6 @@
               </w:rPr>
               <w:t>Testziel</w:t>
             </w:r>
-            <w:proofErr w:type="spellEnd"/>
           </w:p>
         </w:tc>
         <w:tc>
@@ -8181,7 +7424,6 @@
             <w:pPr>
               <w:jc w:val="left"/>
             </w:pPr>
-            <w:proofErr w:type="spellStart"/>
             <w:r>
               <w:rPr>
                 <w:sz w:val="20"/>
@@ -8189,7 +7431,6 @@
               </w:rPr>
               <w:t>Testziel</w:t>
             </w:r>
-            <w:proofErr w:type="spellEnd"/>
           </w:p>
         </w:tc>
         <w:tc>
@@ -8865,7 +8106,6 @@
             <w:pPr>
               <w:jc w:val="left"/>
             </w:pPr>
-            <w:proofErr w:type="spellStart"/>
             <w:r>
               <w:rPr>
                 <w:sz w:val="20"/>
@@ -8873,7 +8113,6 @@
               </w:rPr>
               <w:t>Testziel</w:t>
             </w:r>
-            <w:proofErr w:type="spellEnd"/>
           </w:p>
         </w:tc>
         <w:tc>
@@ -9550,7 +8789,6 @@
             <w:pPr>
               <w:jc w:val="left"/>
             </w:pPr>
-            <w:proofErr w:type="spellStart"/>
             <w:r>
               <w:rPr>
                 <w:sz w:val="20"/>
@@ -9558,7 +8796,6 @@
               </w:rPr>
               <w:t>Testziel</w:t>
             </w:r>
-            <w:proofErr w:type="spellEnd"/>
           </w:p>
         </w:tc>
         <w:tc>
@@ -15640,7 +14877,7 @@
       <w:rPr>
         <w:noProof/>
       </w:rPr>
-      <w:t>21</w:t>
+      <w:t>20</w:t>
     </w:r>
     <w:r>
       <w:fldChar w:fldCharType="end"/>
@@ -15651,14 +14888,27 @@
       </w:rPr>
       <w:t xml:space="preserve"> von </w:t>
     </w:r>
-    <w:fldSimple w:instr=" NUMPAGES ">
-      <w:r>
-        <w:rPr>
-          <w:noProof/>
-        </w:rPr>
-        <w:t>21</w:t>
-      </w:r>
-    </w:fldSimple>
+    <w:r>
+      <w:fldChar w:fldCharType="begin"/>
+    </w:r>
+    <w:r>
+      <w:instrText xml:space="preserve"> NUMPAGES </w:instrText>
+    </w:r>
+    <w:r>
+      <w:fldChar w:fldCharType="separate"/>
+    </w:r>
+    <w:r>
+      <w:rPr>
+        <w:noProof/>
+      </w:rPr>
+      <w:t>20</w:t>
+    </w:r>
+    <w:r>
+      <w:rPr>
+        <w:noProof/>
+      </w:rPr>
+      <w:fldChar w:fldCharType="end"/>
+    </w:r>
   </w:p>
 </w:ftr>
 </file>
@@ -15696,33 +14946,11 @@
         </w:rPr>
         <w:footnoteRef/>
       </w:r>
-      <w:proofErr w:type="spellStart"/>
       <w:r>
         <w:rPr>
           <w:lang w:val="en-GB"/>
         </w:rPr>
-        <w:t>vgl</w:t>
-      </w:r>
-      <w:proofErr w:type="spellEnd"/>
-      <w:r>
-        <w:rPr>
-          <w:lang w:val="en-GB"/>
-        </w:rPr>
-        <w:t xml:space="preserve">. B. </w:t>
-      </w:r>
-      <w:proofErr w:type="spellStart"/>
-      <w:r>
-        <w:rPr>
-          <w:lang w:val="en-GB"/>
-        </w:rPr>
-        <w:t>Kovitz</w:t>
-      </w:r>
-      <w:proofErr w:type="spellEnd"/>
-      <w:r>
-        <w:rPr>
-          <w:lang w:val="en-GB"/>
-        </w:rPr>
-        <w:t>: Practical Software Requirements: A Manual of Content &amp; Style; Manning 1998</w:t>
+        <w:t>vgl. B. Kovitz: Practical Software Requirements: A Manual of Content &amp; Style; Manning 1998</w:t>
       </w:r>
     </w:p>
   </w:footnote>

--- a/Mindstorms/Spezifikation/Spezifikation-Gruppe-KL-Woche-02-v3.docx
+++ b/Mindstorms/Spezifikation/Spezifikation-Gruppe-KL-Woche-02-v3.docx
@@ -1,6 +1,6 @@
 
 <file path=word/document.xml><?xml version="1.0" encoding="utf-8"?>
-<w:document xmlns:wpc="http://schemas.microsoft.com/office/word/2010/wordprocessingCanvas" xmlns:cx="http://schemas.microsoft.com/office/drawing/2014/chartex" xmlns:cx1="http://schemas.microsoft.com/office/drawing/2015/9/8/chartex" xmlns:cx2="http://schemas.microsoft.com/office/drawing/2015/10/21/chartex" xmlns:mc="http://schemas.openxmlformats.org/markup-compatibility/2006" xmlns:o="urn:schemas-microsoft-com:office:office" xmlns:r="http://schemas.openxmlformats.org/officeDocument/2006/relationships" xmlns:m="http://schemas.openxmlformats.org/officeDocument/2006/math" xmlns:v="urn:schemas-microsoft-com:vml" xmlns:wp14="http://schemas.microsoft.com/office/word/2010/wordprocessingDrawing" xmlns:wp="http://schemas.openxmlformats.org/drawingml/2006/wordprocessingDrawing" xmlns:w10="urn:schemas-microsoft-com:office:word" xmlns:w="http://schemas.openxmlformats.org/wordprocessingml/2006/main" xmlns:w14="http://schemas.microsoft.com/office/word/2010/wordml" xmlns:w15="http://schemas.microsoft.com/office/word/2012/wordml" xmlns:w16se="http://schemas.microsoft.com/office/word/2015/wordml/symex" xmlns:wpg="http://schemas.microsoft.com/office/word/2010/wordprocessingGroup" xmlns:wpi="http://schemas.microsoft.com/office/word/2010/wordprocessingInk" xmlns:wne="http://schemas.microsoft.com/office/word/2006/wordml" xmlns:wps="http://schemas.microsoft.com/office/word/2010/wordprocessingShape" mc:Ignorable="w14 w15 w16se wp14">
+<w:document xmlns:wpc="http://schemas.microsoft.com/office/word/2010/wordprocessingCanvas" xmlns:mo="http://schemas.microsoft.com/office/mac/office/2008/main" xmlns:mc="http://schemas.openxmlformats.org/markup-compatibility/2006" xmlns:mv="urn:schemas-microsoft-com:mac:vml" xmlns:o="urn:schemas-microsoft-com:office:office" xmlns:r="http://schemas.openxmlformats.org/officeDocument/2006/relationships" xmlns:m="http://schemas.openxmlformats.org/officeDocument/2006/math" xmlns:v="urn:schemas-microsoft-com:vml" xmlns:wp14="http://schemas.microsoft.com/office/word/2010/wordprocessingDrawing" xmlns:wp="http://schemas.openxmlformats.org/drawingml/2006/wordprocessingDrawing" xmlns:w10="urn:schemas-microsoft-com:office:word" xmlns:w="http://schemas.openxmlformats.org/wordprocessingml/2006/main" xmlns:w14="http://schemas.microsoft.com/office/word/2010/wordml" xmlns:w15="http://schemas.microsoft.com/office/word/2012/wordml" xmlns:wpg="http://schemas.microsoft.com/office/word/2010/wordprocessingGroup" xmlns:wpi="http://schemas.microsoft.com/office/word/2010/wordprocessingInk" xmlns:wne="http://schemas.microsoft.com/office/word/2006/wordml" xmlns:wps="http://schemas.microsoft.com/office/word/2010/wordprocessingShape" mc:Ignorable="w14 w15 wp14">
   <w:body>
     <w:p>
       <w:pPr>
@@ -3540,7 +3540,6 @@
       <w:r>
         <w:rPr>
           <w:noProof/>
-          <w:lang w:eastAsia="ja-JP"/>
         </w:rPr>
         <w:drawing>
           <wp:inline distT="0" distB="0" distL="0" distR="0" wp14:anchorId="5A1FB604" wp14:editId="790BBEDE">
@@ -4463,8 +4462,6 @@
           <w:b/>
         </w:rPr>
       </w:pPr>
-      <w:bookmarkStart w:id="28" w:name="_GoBack"/>
-      <w:bookmarkEnd w:id="28"/>
     </w:p>
     <w:p>
       <w:pPr>
@@ -4689,34 +4686,35 @@
         <w:pStyle w:val="berschrift1"/>
         <w:pageBreakBefore/>
       </w:pPr>
-      <w:bookmarkStart w:id="29" w:name="__RefHeading__2120_948927801"/>
+      <w:bookmarkStart w:id="28" w:name="__RefHeading__2120_948927801"/>
       <w:r>
         <w:lastRenderedPageBreak/>
         <w:t>Logischer Architekturentwurf</w:t>
       </w:r>
-      <w:bookmarkStart w:id="30" w:name="Bookmark10"/>
+      <w:bookmarkStart w:id="29" w:name="Bookmark10"/>
+      <w:bookmarkEnd w:id="28"/>
       <w:bookmarkEnd w:id="29"/>
+    </w:p>
+    <w:p>
+      <w:pPr>
+        <w:pStyle w:val="berschrift2"/>
+      </w:pPr>
+      <w:bookmarkStart w:id="30" w:name="Bookmark15"/>
+      <w:bookmarkStart w:id="31" w:name="Bookmark14"/>
+      <w:bookmarkStart w:id="32" w:name="Bookmark13"/>
+      <w:bookmarkStart w:id="33" w:name="Bookmark12"/>
+      <w:bookmarkStart w:id="34" w:name="Bookmark11"/>
+      <w:bookmarkStart w:id="35" w:name="_Ref292051526"/>
+      <w:bookmarkStart w:id="36" w:name="_Toc448826197"/>
+      <w:bookmarkStart w:id="37" w:name="_Toc305757755"/>
+      <w:bookmarkStart w:id="38" w:name="_Toc305757757"/>
+      <w:bookmarkStart w:id="39" w:name="_Toc305757759"/>
+      <w:bookmarkStart w:id="40" w:name="_Toc305757761"/>
+      <w:bookmarkStart w:id="41" w:name="_Toc305757762"/>
+      <w:bookmarkStart w:id="42" w:name="_Toc305757764"/>
+      <w:bookmarkStart w:id="43" w:name="__RefHeading__2168_315671571"/>
+      <w:bookmarkStart w:id="44" w:name="Bookmark16"/>
       <w:bookmarkEnd w:id="30"/>
-    </w:p>
-    <w:p>
-      <w:pPr>
-        <w:pStyle w:val="berschrift2"/>
-      </w:pPr>
-      <w:bookmarkStart w:id="31" w:name="Bookmark15"/>
-      <w:bookmarkStart w:id="32" w:name="Bookmark14"/>
-      <w:bookmarkStart w:id="33" w:name="Bookmark13"/>
-      <w:bookmarkStart w:id="34" w:name="Bookmark12"/>
-      <w:bookmarkStart w:id="35" w:name="Bookmark11"/>
-      <w:bookmarkStart w:id="36" w:name="_Ref292051526"/>
-      <w:bookmarkStart w:id="37" w:name="_Toc448826197"/>
-      <w:bookmarkStart w:id="38" w:name="_Toc305757755"/>
-      <w:bookmarkStart w:id="39" w:name="_Toc305757757"/>
-      <w:bookmarkStart w:id="40" w:name="_Toc305757759"/>
-      <w:bookmarkStart w:id="41" w:name="_Toc305757761"/>
-      <w:bookmarkStart w:id="42" w:name="_Toc305757762"/>
-      <w:bookmarkStart w:id="43" w:name="_Toc305757764"/>
-      <w:bookmarkStart w:id="44" w:name="__RefHeading__2168_315671571"/>
-      <w:bookmarkStart w:id="45" w:name="Bookmark16"/>
       <w:bookmarkEnd w:id="31"/>
       <w:bookmarkEnd w:id="32"/>
       <w:bookmarkEnd w:id="33"/>
@@ -4729,16 +4727,15 @@
       <w:bookmarkEnd w:id="40"/>
       <w:bookmarkEnd w:id="41"/>
       <w:bookmarkEnd w:id="42"/>
+      <w:r>
+        <w:t>Datenflussdiagramm</w:t>
+      </w:r>
+      <w:bookmarkStart w:id="45" w:name="Bookmark18"/>
+      <w:bookmarkStart w:id="46" w:name="Bookmark17"/>
       <w:bookmarkEnd w:id="43"/>
-      <w:r>
-        <w:t>Datenflussdiagramm</w:t>
-      </w:r>
-      <w:bookmarkStart w:id="46" w:name="Bookmark18"/>
-      <w:bookmarkStart w:id="47" w:name="Bookmark17"/>
       <w:bookmarkEnd w:id="44"/>
       <w:bookmarkEnd w:id="45"/>
       <w:bookmarkEnd w:id="46"/>
-      <w:bookmarkEnd w:id="47"/>
     </w:p>
     <w:p>
       <w:pPr>
@@ -4774,37 +4771,66 @@
       <w:pPr>
         <w:pStyle w:val="berschrift2"/>
       </w:pPr>
-      <w:bookmarkStart w:id="48" w:name="_Toc371499345"/>
-      <w:bookmarkStart w:id="49" w:name="__RefHeading__2124_948927801"/>
+      <w:bookmarkStart w:id="47" w:name="_Toc371499345"/>
+      <w:bookmarkStart w:id="48" w:name="__RefHeading__2124_948927801"/>
       <w:r>
         <w:t xml:space="preserve">      </w:t>
       </w:r>
       <w:r>
-        <w:pict w14:anchorId="40107D41">
-          <v:shapetype id="_x0000_t75" coordsize="21600,21600" o:spt="75" o:preferrelative="t" path="m@4@5l@4@11@9@11@9@5xe" filled="f" stroked="f">
-            <v:stroke joinstyle="miter"/>
-            <v:formulas>
-              <v:f eqn="if lineDrawn pixelLineWidth 0"/>
-              <v:f eqn="sum @0 1 0"/>
-              <v:f eqn="sum 0 0 @1"/>
-              <v:f eqn="prod @2 1 2"/>
-              <v:f eqn="prod @3 21600 pixelWidth"/>
-              <v:f eqn="prod @3 21600 pixelHeight"/>
-              <v:f eqn="sum @0 0 1"/>
-              <v:f eqn="prod @6 1 2"/>
-              <v:f eqn="prod @7 21600 pixelWidth"/>
-              <v:f eqn="sum @8 21600 0"/>
-              <v:f eqn="prod @7 21600 pixelHeight"/>
-              <v:f eqn="sum @10 21600 0"/>
-            </v:formulas>
-            <v:path o:extrusionok="f" gradientshapeok="t" o:connecttype="rect"/>
-            <o:lock v:ext="edit" aspectratio="t"/>
-          </v:shapetype>
-          <v:shape id="_x0000_i1025" type="#_x0000_t75" style="width:340.5pt;height:271.5pt">
-            <v:imagedata r:id="rId9" o:title="SDFG"/>
-          </v:shape>
-        </w:pict>
-      </w:r>
+        <w:rPr>
+          <w:noProof/>
+        </w:rPr>
+        <w:drawing>
+          <wp:inline distT="0" distB="0" distL="0" distR="0" wp14:anchorId="154E6634" wp14:editId="51742AE5">
+            <wp:extent cx="5359400" cy="3784600"/>
+            <wp:effectExtent l="0" t="0" r="0" b="0"/>
+            <wp:docPr id="1" name="Bild 1" descr="../../../DFD.pdf"/>
+            <wp:cNvGraphicFramePr>
+              <a:graphicFrameLocks xmlns:a="http://schemas.openxmlformats.org/drawingml/2006/main" noChangeAspect="1"/>
+            </wp:cNvGraphicFramePr>
+            <a:graphic xmlns:a="http://schemas.openxmlformats.org/drawingml/2006/main">
+              <a:graphicData uri="http://schemas.openxmlformats.org/drawingml/2006/picture">
+                <pic:pic xmlns:pic="http://schemas.openxmlformats.org/drawingml/2006/picture">
+                  <pic:nvPicPr>
+                    <pic:cNvPr id="0" name="Picture 3" descr="../../../DFD.pdf"/>
+                    <pic:cNvPicPr>
+                      <a:picLocks noChangeAspect="1" noChangeArrowheads="1"/>
+                    </pic:cNvPicPr>
+                  </pic:nvPicPr>
+                  <pic:blipFill>
+                    <a:blip r:embed="rId9">
+                      <a:extLst>
+                        <a:ext uri="{28A0092B-C50C-407E-A947-70E740481C1C}">
+                          <a14:useLocalDpi xmlns:a14="http://schemas.microsoft.com/office/drawing/2010/main" val="0"/>
+                        </a:ext>
+                      </a:extLst>
+                    </a:blip>
+                    <a:srcRect/>
+                    <a:stretch>
+                      <a:fillRect/>
+                    </a:stretch>
+                  </pic:blipFill>
+                  <pic:spPr bwMode="auto">
+                    <a:xfrm>
+                      <a:off x="0" y="0"/>
+                      <a:ext cx="5359400" cy="3784600"/>
+                    </a:xfrm>
+                    <a:prstGeom prst="rect">
+                      <a:avLst/>
+                    </a:prstGeom>
+                    <a:noFill/>
+                    <a:ln>
+                      <a:noFill/>
+                    </a:ln>
+                  </pic:spPr>
+                </pic:pic>
+              </a:graphicData>
+            </a:graphic>
+          </wp:inline>
+        </w:drawing>
+      </w:r>
+      <w:bookmarkStart w:id="49" w:name="_GoBack"/>
+      <w:bookmarkEnd w:id="49"/>
     </w:p>
     <w:p>
       <w:pPr>
@@ -4814,8 +4840,8 @@
         <w:t>Mini Spezifikation</w:t>
       </w:r>
       <w:bookmarkStart w:id="50" w:name="Bookmark19"/>
+      <w:bookmarkEnd w:id="47"/>
       <w:bookmarkEnd w:id="48"/>
-      <w:bookmarkEnd w:id="49"/>
       <w:bookmarkEnd w:id="50"/>
     </w:p>
     <w:p>
@@ -5013,6 +5039,7 @@
         <w:textAlignment w:val="auto"/>
       </w:pPr>
       <w:r>
+        <w:lastRenderedPageBreak/>
         <w:t>Der Prozess sendet die Spielfeldkoordinaten und Roboterbewegungen an die Umwandlung in virtuelle Darstellung</w:t>
       </w:r>
     </w:p>
@@ -5044,7 +5071,6 @@
         <w:textAlignment w:val="auto"/>
       </w:pPr>
       <w:r>
-        <w:lastRenderedPageBreak/>
         <w:t>Der Prozess erhält die Spielfeldkoordinaten und Roboterbewegungen</w:t>
       </w:r>
     </w:p>
@@ -5360,6 +5386,7 @@
                 <w:sz w:val="20"/>
                 <w:szCs w:val="20"/>
               </w:rPr>
+              <w:lastRenderedPageBreak/>
               <w:t>&lt;Name Szenario 1&gt;</w:t>
             </w:r>
           </w:p>
@@ -5490,7 +5517,6 @@
                 <w:sz w:val="20"/>
                 <w:szCs w:val="20"/>
               </w:rPr>
-              <w:lastRenderedPageBreak/>
               <w:t>&lt;Name Szenario n&gt;</w:t>
             </w:r>
           </w:p>
@@ -14828,7 +14854,7 @@
 </file>
 
 <file path=word/endnotes.xml><?xml version="1.0" encoding="utf-8"?>
-<w:endnotes xmlns:wpc="http://schemas.microsoft.com/office/word/2010/wordprocessingCanvas" xmlns:cx="http://schemas.microsoft.com/office/drawing/2014/chartex" xmlns:cx1="http://schemas.microsoft.com/office/drawing/2015/9/8/chartex" xmlns:cx2="http://schemas.microsoft.com/office/drawing/2015/10/21/chartex" xmlns:mc="http://schemas.openxmlformats.org/markup-compatibility/2006" xmlns:o="urn:schemas-microsoft-com:office:office" xmlns:r="http://schemas.openxmlformats.org/officeDocument/2006/relationships" xmlns:m="http://schemas.openxmlformats.org/officeDocument/2006/math" xmlns:v="urn:schemas-microsoft-com:vml" xmlns:wp14="http://schemas.microsoft.com/office/word/2010/wordprocessingDrawing" xmlns:wp="http://schemas.openxmlformats.org/drawingml/2006/wordprocessingDrawing" xmlns:w10="urn:schemas-microsoft-com:office:word" xmlns:w="http://schemas.openxmlformats.org/wordprocessingml/2006/main" xmlns:w14="http://schemas.microsoft.com/office/word/2010/wordml" xmlns:w15="http://schemas.microsoft.com/office/word/2012/wordml" xmlns:w16se="http://schemas.microsoft.com/office/word/2015/wordml/symex" xmlns:wpg="http://schemas.microsoft.com/office/word/2010/wordprocessingGroup" xmlns:wpi="http://schemas.microsoft.com/office/word/2010/wordprocessingInk" xmlns:wne="http://schemas.microsoft.com/office/word/2006/wordml" xmlns:wps="http://schemas.microsoft.com/office/word/2010/wordprocessingShape" mc:Ignorable="w14 w15 w16se wp14">
+<w:endnotes xmlns:wpc="http://schemas.microsoft.com/office/word/2010/wordprocessingCanvas" xmlns:mo="http://schemas.microsoft.com/office/mac/office/2008/main" xmlns:mc="http://schemas.openxmlformats.org/markup-compatibility/2006" xmlns:mv="urn:schemas-microsoft-com:mac:vml" xmlns:o="urn:schemas-microsoft-com:office:office" xmlns:r="http://schemas.openxmlformats.org/officeDocument/2006/relationships" xmlns:m="http://schemas.openxmlformats.org/officeDocument/2006/math" xmlns:v="urn:schemas-microsoft-com:vml" xmlns:wp14="http://schemas.microsoft.com/office/word/2010/wordprocessingDrawing" xmlns:wp="http://schemas.openxmlformats.org/drawingml/2006/wordprocessingDrawing" xmlns:w10="urn:schemas-microsoft-com:office:word" xmlns:w="http://schemas.openxmlformats.org/wordprocessingml/2006/main" xmlns:w14="http://schemas.microsoft.com/office/word/2010/wordml" xmlns:w15="http://schemas.microsoft.com/office/word/2012/wordml" xmlns:wpg="http://schemas.microsoft.com/office/word/2010/wordprocessingGroup" xmlns:wpi="http://schemas.microsoft.com/office/word/2010/wordprocessingInk" xmlns:wne="http://schemas.microsoft.com/office/word/2006/wordml" xmlns:wps="http://schemas.microsoft.com/office/word/2010/wordprocessingShape" mc:Ignorable="w14 w15 wp14">
   <w:endnote w:type="separator" w:id="-1">
     <w:p>
       <w:r>
@@ -14847,7 +14873,7 @@
 </file>
 
 <file path=word/footer1.xml><?xml version="1.0" encoding="utf-8"?>
-<w:ftr xmlns:wpc="http://schemas.microsoft.com/office/word/2010/wordprocessingCanvas" xmlns:cx="http://schemas.microsoft.com/office/drawing/2014/chartex" xmlns:cx1="http://schemas.microsoft.com/office/drawing/2015/9/8/chartex" xmlns:cx2="http://schemas.microsoft.com/office/drawing/2015/10/21/chartex" xmlns:mc="http://schemas.openxmlformats.org/markup-compatibility/2006" xmlns:o="urn:schemas-microsoft-com:office:office" xmlns:r="http://schemas.openxmlformats.org/officeDocument/2006/relationships" xmlns:m="http://schemas.openxmlformats.org/officeDocument/2006/math" xmlns:v="urn:schemas-microsoft-com:vml" xmlns:wp14="http://schemas.microsoft.com/office/word/2010/wordprocessingDrawing" xmlns:wp="http://schemas.openxmlformats.org/drawingml/2006/wordprocessingDrawing" xmlns:w10="urn:schemas-microsoft-com:office:word" xmlns:w="http://schemas.openxmlformats.org/wordprocessingml/2006/main" xmlns:w14="http://schemas.microsoft.com/office/word/2010/wordml" xmlns:w15="http://schemas.microsoft.com/office/word/2012/wordml" xmlns:w16se="http://schemas.microsoft.com/office/word/2015/wordml/symex" xmlns:wpg="http://schemas.microsoft.com/office/word/2010/wordprocessingGroup" xmlns:wpi="http://schemas.microsoft.com/office/word/2010/wordprocessingInk" xmlns:wne="http://schemas.microsoft.com/office/word/2006/wordml" xmlns:wps="http://schemas.microsoft.com/office/word/2010/wordprocessingShape" mc:Ignorable="w14 w15 w16se wp14">
+<w:ftr xmlns:wpc="http://schemas.microsoft.com/office/word/2010/wordprocessingCanvas" xmlns:mo="http://schemas.microsoft.com/office/mac/office/2008/main" xmlns:mc="http://schemas.openxmlformats.org/markup-compatibility/2006" xmlns:mv="urn:schemas-microsoft-com:mac:vml" xmlns:o="urn:schemas-microsoft-com:office:office" xmlns:r="http://schemas.openxmlformats.org/officeDocument/2006/relationships" xmlns:m="http://schemas.openxmlformats.org/officeDocument/2006/math" xmlns:v="urn:schemas-microsoft-com:vml" xmlns:wp14="http://schemas.microsoft.com/office/word/2010/wordprocessingDrawing" xmlns:wp="http://schemas.openxmlformats.org/drawingml/2006/wordprocessingDrawing" xmlns:w10="urn:schemas-microsoft-com:office:word" xmlns:w="http://schemas.openxmlformats.org/wordprocessingml/2006/main" xmlns:w14="http://schemas.microsoft.com/office/word/2010/wordml" xmlns:w15="http://schemas.microsoft.com/office/word/2012/wordml" xmlns:wpg="http://schemas.microsoft.com/office/word/2010/wordprocessingGroup" xmlns:wpi="http://schemas.microsoft.com/office/word/2010/wordprocessingInk" xmlns:wne="http://schemas.microsoft.com/office/word/2006/wordml" xmlns:wps="http://schemas.microsoft.com/office/word/2010/wordprocessingShape" mc:Ignorable="w14 w15 wp14">
   <w:p>
     <w:pPr>
       <w:pStyle w:val="Kopfzeile"/>
@@ -14877,7 +14903,7 @@
       <w:rPr>
         <w:noProof/>
       </w:rPr>
-      <w:t>20</w:t>
+      <w:t>12</w:t>
     </w:r>
     <w:r>
       <w:fldChar w:fldCharType="end"/>
@@ -14888,33 +14914,20 @@
       </w:rPr>
       <w:t xml:space="preserve"> von </w:t>
     </w:r>
-    <w:r>
-      <w:fldChar w:fldCharType="begin"/>
-    </w:r>
-    <w:r>
-      <w:instrText xml:space="preserve"> NUMPAGES </w:instrText>
-    </w:r>
-    <w:r>
-      <w:fldChar w:fldCharType="separate"/>
-    </w:r>
-    <w:r>
-      <w:rPr>
-        <w:noProof/>
-      </w:rPr>
-      <w:t>20</w:t>
-    </w:r>
-    <w:r>
-      <w:rPr>
-        <w:noProof/>
-      </w:rPr>
-      <w:fldChar w:fldCharType="end"/>
-    </w:r>
+    <w:fldSimple w:instr=" NUMPAGES ">
+      <w:r>
+        <w:rPr>
+          <w:noProof/>
+        </w:rPr>
+        <w:t>20</w:t>
+      </w:r>
+    </w:fldSimple>
   </w:p>
 </w:ftr>
 </file>
 
 <file path=word/footnotes.xml><?xml version="1.0" encoding="utf-8"?>
-<w:footnotes xmlns:wpc="http://schemas.microsoft.com/office/word/2010/wordprocessingCanvas" xmlns:cx="http://schemas.microsoft.com/office/drawing/2014/chartex" xmlns:cx1="http://schemas.microsoft.com/office/drawing/2015/9/8/chartex" xmlns:cx2="http://schemas.microsoft.com/office/drawing/2015/10/21/chartex" xmlns:mc="http://schemas.openxmlformats.org/markup-compatibility/2006" xmlns:o="urn:schemas-microsoft-com:office:office" xmlns:r="http://schemas.openxmlformats.org/officeDocument/2006/relationships" xmlns:m="http://schemas.openxmlformats.org/officeDocument/2006/math" xmlns:v="urn:schemas-microsoft-com:vml" xmlns:wp14="http://schemas.microsoft.com/office/word/2010/wordprocessingDrawing" xmlns:wp="http://schemas.openxmlformats.org/drawingml/2006/wordprocessingDrawing" xmlns:w10="urn:schemas-microsoft-com:office:word" xmlns:w="http://schemas.openxmlformats.org/wordprocessingml/2006/main" xmlns:w14="http://schemas.microsoft.com/office/word/2010/wordml" xmlns:w15="http://schemas.microsoft.com/office/word/2012/wordml" xmlns:w16se="http://schemas.microsoft.com/office/word/2015/wordml/symex" xmlns:wpg="http://schemas.microsoft.com/office/word/2010/wordprocessingGroup" xmlns:wpi="http://schemas.microsoft.com/office/word/2010/wordprocessingInk" xmlns:wne="http://schemas.microsoft.com/office/word/2006/wordml" xmlns:wps="http://schemas.microsoft.com/office/word/2010/wordprocessingShape" mc:Ignorable="w14 w15 w16se wp14">
+<w:footnotes xmlns:wpc="http://schemas.microsoft.com/office/word/2010/wordprocessingCanvas" xmlns:mo="http://schemas.microsoft.com/office/mac/office/2008/main" xmlns:mc="http://schemas.openxmlformats.org/markup-compatibility/2006" xmlns:mv="urn:schemas-microsoft-com:mac:vml" xmlns:o="urn:schemas-microsoft-com:office:office" xmlns:r="http://schemas.openxmlformats.org/officeDocument/2006/relationships" xmlns:m="http://schemas.openxmlformats.org/officeDocument/2006/math" xmlns:v="urn:schemas-microsoft-com:vml" xmlns:wp14="http://schemas.microsoft.com/office/word/2010/wordprocessingDrawing" xmlns:wp="http://schemas.openxmlformats.org/drawingml/2006/wordprocessingDrawing" xmlns:w10="urn:schemas-microsoft-com:office:word" xmlns:w="http://schemas.openxmlformats.org/wordprocessingml/2006/main" xmlns:w14="http://schemas.microsoft.com/office/word/2010/wordml" xmlns:w15="http://schemas.microsoft.com/office/word/2012/wordml" xmlns:wpg="http://schemas.microsoft.com/office/word/2010/wordprocessingGroup" xmlns:wpi="http://schemas.microsoft.com/office/word/2010/wordprocessingInk" xmlns:wne="http://schemas.microsoft.com/office/word/2006/wordml" xmlns:wps="http://schemas.microsoft.com/office/word/2010/wordprocessingShape" mc:Ignorable="w14 w15 wp14">
   <w:footnote w:type="separator" w:id="-1">
     <w:p>
       <w:r>
@@ -14958,7 +14971,7 @@
 </file>
 
 <file path=word/header1.xml><?xml version="1.0" encoding="utf-8"?>
-<w:hdr xmlns:wpc="http://schemas.microsoft.com/office/word/2010/wordprocessingCanvas" xmlns:cx="http://schemas.microsoft.com/office/drawing/2014/chartex" xmlns:cx1="http://schemas.microsoft.com/office/drawing/2015/9/8/chartex" xmlns:cx2="http://schemas.microsoft.com/office/drawing/2015/10/21/chartex" xmlns:mc="http://schemas.openxmlformats.org/markup-compatibility/2006" xmlns:o="urn:schemas-microsoft-com:office:office" xmlns:r="http://schemas.openxmlformats.org/officeDocument/2006/relationships" xmlns:m="http://schemas.openxmlformats.org/officeDocument/2006/math" xmlns:v="urn:schemas-microsoft-com:vml" xmlns:wp14="http://schemas.microsoft.com/office/word/2010/wordprocessingDrawing" xmlns:wp="http://schemas.openxmlformats.org/drawingml/2006/wordprocessingDrawing" xmlns:w10="urn:schemas-microsoft-com:office:word" xmlns:w="http://schemas.openxmlformats.org/wordprocessingml/2006/main" xmlns:w14="http://schemas.microsoft.com/office/word/2010/wordml" xmlns:w15="http://schemas.microsoft.com/office/word/2012/wordml" xmlns:w16se="http://schemas.microsoft.com/office/word/2015/wordml/symex" xmlns:wpg="http://schemas.microsoft.com/office/word/2010/wordprocessingGroup" xmlns:wpi="http://schemas.microsoft.com/office/word/2010/wordprocessingInk" xmlns:wne="http://schemas.microsoft.com/office/word/2006/wordml" xmlns:wps="http://schemas.microsoft.com/office/word/2010/wordprocessingShape" mc:Ignorable="w14 w15 w16se wp14">
+<w:hdr xmlns:wpc="http://schemas.microsoft.com/office/word/2010/wordprocessingCanvas" xmlns:mo="http://schemas.microsoft.com/office/mac/office/2008/main" xmlns:mc="http://schemas.openxmlformats.org/markup-compatibility/2006" xmlns:mv="urn:schemas-microsoft-com:mac:vml" xmlns:o="urn:schemas-microsoft-com:office:office" xmlns:r="http://schemas.openxmlformats.org/officeDocument/2006/relationships" xmlns:m="http://schemas.openxmlformats.org/officeDocument/2006/math" xmlns:v="urn:schemas-microsoft-com:vml" xmlns:wp14="http://schemas.microsoft.com/office/word/2010/wordprocessingDrawing" xmlns:wp="http://schemas.openxmlformats.org/drawingml/2006/wordprocessingDrawing" xmlns:w10="urn:schemas-microsoft-com:office:word" xmlns:w="http://schemas.openxmlformats.org/wordprocessingml/2006/main" xmlns:w14="http://schemas.microsoft.com/office/word/2010/wordml" xmlns:w15="http://schemas.microsoft.com/office/word/2012/wordml" xmlns:wpg="http://schemas.microsoft.com/office/word/2010/wordprocessingGroup" xmlns:wpi="http://schemas.microsoft.com/office/word/2010/wordprocessingInk" xmlns:wne="http://schemas.microsoft.com/office/word/2006/wordml" xmlns:wps="http://schemas.microsoft.com/office/word/2010/wordprocessingShape" mc:Ignorable="w14 w15 wp14">
   <w:p>
     <w:pPr>
       <w:pStyle w:val="Kopfzeile"/>
@@ -14980,7 +14993,7 @@
 </file>
 
 <file path=word/header2.xml><?xml version="1.0" encoding="utf-8"?>
-<w:hdr xmlns:wpc="http://schemas.microsoft.com/office/word/2010/wordprocessingCanvas" xmlns:cx="http://schemas.microsoft.com/office/drawing/2014/chartex" xmlns:cx1="http://schemas.microsoft.com/office/drawing/2015/9/8/chartex" xmlns:cx2="http://schemas.microsoft.com/office/drawing/2015/10/21/chartex" xmlns:mc="http://schemas.openxmlformats.org/markup-compatibility/2006" xmlns:o="urn:schemas-microsoft-com:office:office" xmlns:r="http://schemas.openxmlformats.org/officeDocument/2006/relationships" xmlns:m="http://schemas.openxmlformats.org/officeDocument/2006/math" xmlns:v="urn:schemas-microsoft-com:vml" xmlns:wp14="http://schemas.microsoft.com/office/word/2010/wordprocessingDrawing" xmlns:wp="http://schemas.openxmlformats.org/drawingml/2006/wordprocessingDrawing" xmlns:w10="urn:schemas-microsoft-com:office:word" xmlns:w="http://schemas.openxmlformats.org/wordprocessingml/2006/main" xmlns:w14="http://schemas.microsoft.com/office/word/2010/wordml" xmlns:w15="http://schemas.microsoft.com/office/word/2012/wordml" xmlns:w16se="http://schemas.microsoft.com/office/word/2015/wordml/symex" xmlns:wpg="http://schemas.microsoft.com/office/word/2010/wordprocessingGroup" xmlns:wpi="http://schemas.microsoft.com/office/word/2010/wordprocessingInk" xmlns:wne="http://schemas.microsoft.com/office/word/2006/wordml" xmlns:wps="http://schemas.microsoft.com/office/word/2010/wordprocessingShape" mc:Ignorable="w14 w15 w16se wp14">
+<w:hdr xmlns:wpc="http://schemas.microsoft.com/office/word/2010/wordprocessingCanvas" xmlns:mo="http://schemas.microsoft.com/office/mac/office/2008/main" xmlns:mc="http://schemas.openxmlformats.org/markup-compatibility/2006" xmlns:mv="urn:schemas-microsoft-com:mac:vml" xmlns:o="urn:schemas-microsoft-com:office:office" xmlns:r="http://schemas.openxmlformats.org/officeDocument/2006/relationships" xmlns:m="http://schemas.openxmlformats.org/officeDocument/2006/math" xmlns:v="urn:schemas-microsoft-com:vml" xmlns:wp14="http://schemas.microsoft.com/office/word/2010/wordprocessingDrawing" xmlns:wp="http://schemas.openxmlformats.org/drawingml/2006/wordprocessingDrawing" xmlns:w10="urn:schemas-microsoft-com:office:word" xmlns:w="http://schemas.openxmlformats.org/wordprocessingml/2006/main" xmlns:w14="http://schemas.microsoft.com/office/word/2010/wordml" xmlns:w15="http://schemas.microsoft.com/office/word/2012/wordml" xmlns:wpg="http://schemas.microsoft.com/office/word/2010/wordprocessingGroup" xmlns:wpi="http://schemas.microsoft.com/office/word/2010/wordprocessingInk" xmlns:wne="http://schemas.microsoft.com/office/word/2006/wordml" xmlns:wps="http://schemas.microsoft.com/office/word/2010/wordprocessingShape" mc:Ignorable="w14 w15 wp14">
   <w:p>
     <w:pPr>
       <w:pStyle w:val="Kopfzeile"/>
@@ -15002,8 +15015,8 @@
 </file>
 
 <file path=word/numbering.xml><?xml version="1.0" encoding="utf-8"?>
-<w:numbering xmlns:wpc="http://schemas.microsoft.com/office/word/2010/wordprocessingCanvas" xmlns:cx="http://schemas.microsoft.com/office/drawing/2014/chartex" xmlns:cx1="http://schemas.microsoft.com/office/drawing/2015/9/8/chartex" xmlns:cx2="http://schemas.microsoft.com/office/drawing/2015/10/21/chartex" xmlns:mc="http://schemas.openxmlformats.org/markup-compatibility/2006" xmlns:o="urn:schemas-microsoft-com:office:office" xmlns:r="http://schemas.openxmlformats.org/officeDocument/2006/relationships" xmlns:m="http://schemas.openxmlformats.org/officeDocument/2006/math" xmlns:v="urn:schemas-microsoft-com:vml" xmlns:wp14="http://schemas.microsoft.com/office/word/2010/wordprocessingDrawing" xmlns:wp="http://schemas.openxmlformats.org/drawingml/2006/wordprocessingDrawing" xmlns:w10="urn:schemas-microsoft-com:office:word" xmlns:w="http://schemas.openxmlformats.org/wordprocessingml/2006/main" xmlns:w14="http://schemas.microsoft.com/office/word/2010/wordml" xmlns:w15="http://schemas.microsoft.com/office/word/2012/wordml" xmlns:w16se="http://schemas.microsoft.com/office/word/2015/wordml/symex" xmlns:wpg="http://schemas.microsoft.com/office/word/2010/wordprocessingGroup" xmlns:wpi="http://schemas.microsoft.com/office/word/2010/wordprocessingInk" xmlns:wne="http://schemas.microsoft.com/office/word/2006/wordml" xmlns:wps="http://schemas.microsoft.com/office/word/2010/wordprocessingShape" mc:Ignorable="w14 w15 w16se wp14">
-  <w:abstractNum w:abstractNumId="0" w15:restartNumberingAfterBreak="0">
+<w:numbering xmlns:wpc="http://schemas.microsoft.com/office/word/2010/wordprocessingCanvas" xmlns:mo="http://schemas.microsoft.com/office/mac/office/2008/main" xmlns:mc="http://schemas.openxmlformats.org/markup-compatibility/2006" xmlns:mv="urn:schemas-microsoft-com:mac:vml" xmlns:o="urn:schemas-microsoft-com:office:office" xmlns:r="http://schemas.openxmlformats.org/officeDocument/2006/relationships" xmlns:m="http://schemas.openxmlformats.org/officeDocument/2006/math" xmlns:v="urn:schemas-microsoft-com:vml" xmlns:wp14="http://schemas.microsoft.com/office/word/2010/wordprocessingDrawing" xmlns:wp="http://schemas.openxmlformats.org/drawingml/2006/wordprocessingDrawing" xmlns:w10="urn:schemas-microsoft-com:office:word" xmlns:w="http://schemas.openxmlformats.org/wordprocessingml/2006/main" xmlns:w14="http://schemas.microsoft.com/office/word/2010/wordml" xmlns:w15="http://schemas.microsoft.com/office/word/2012/wordml" xmlns:wpg="http://schemas.microsoft.com/office/word/2010/wordprocessingGroup" xmlns:wpi="http://schemas.microsoft.com/office/word/2010/wordprocessingInk" xmlns:wne="http://schemas.microsoft.com/office/word/2006/wordml" xmlns:wps="http://schemas.microsoft.com/office/word/2010/wordprocessingShape" mc:Ignorable="w14 w15 wp14">
+  <w:abstractNum w:abstractNumId="0">
     <w:nsid w:val="004A45AA"/>
     <w:multiLevelType w:val="multilevel"/>
     <w:tmpl w:val="A048566A"/>
@@ -15090,7 +15103,7 @@
       </w:pPr>
     </w:lvl>
   </w:abstractNum>
-  <w:abstractNum w:abstractNumId="1" w15:restartNumberingAfterBreak="0">
+  <w:abstractNum w:abstractNumId="1">
     <w:nsid w:val="01BD5E03"/>
     <w:multiLevelType w:val="multilevel"/>
     <w:tmpl w:val="E81ADDDE"/>
@@ -15204,7 +15217,7 @@
       </w:rPr>
     </w:lvl>
   </w:abstractNum>
-  <w:abstractNum w:abstractNumId="2" w15:restartNumberingAfterBreak="0">
+  <w:abstractNum w:abstractNumId="2">
     <w:nsid w:val="03352F39"/>
     <w:multiLevelType w:val="multilevel"/>
     <w:tmpl w:val="B4FEEA4A"/>
@@ -15311,7 +15324,7 @@
       </w:rPr>
     </w:lvl>
   </w:abstractNum>
-  <w:abstractNum w:abstractNumId="3" w15:restartNumberingAfterBreak="0">
+  <w:abstractNum w:abstractNumId="3">
     <w:nsid w:val="036C6FA0"/>
     <w:multiLevelType w:val="hybridMultilevel"/>
     <w:tmpl w:val="502894C6"/>
@@ -15400,7 +15413,7 @@
       </w:pPr>
     </w:lvl>
   </w:abstractNum>
-  <w:abstractNum w:abstractNumId="4" w15:restartNumberingAfterBreak="0">
+  <w:abstractNum w:abstractNumId="4">
     <w:nsid w:val="03DB294A"/>
     <w:multiLevelType w:val="multilevel"/>
     <w:tmpl w:val="608A090E"/>
@@ -15487,7 +15500,7 @@
       </w:pPr>
     </w:lvl>
   </w:abstractNum>
-  <w:abstractNum w:abstractNumId="5" w15:restartNumberingAfterBreak="0">
+  <w:abstractNum w:abstractNumId="5">
     <w:nsid w:val="06E5352C"/>
     <w:multiLevelType w:val="multilevel"/>
     <w:tmpl w:val="4246CFD0"/>
@@ -15574,7 +15587,7 @@
       </w:pPr>
     </w:lvl>
   </w:abstractNum>
-  <w:abstractNum w:abstractNumId="6" w15:restartNumberingAfterBreak="0">
+  <w:abstractNum w:abstractNumId="6">
     <w:nsid w:val="072C553B"/>
     <w:multiLevelType w:val="multilevel"/>
     <w:tmpl w:val="DAFCA6F6"/>
@@ -15681,7 +15694,7 @@
       </w:rPr>
     </w:lvl>
   </w:abstractNum>
-  <w:abstractNum w:abstractNumId="7" w15:restartNumberingAfterBreak="0">
+  <w:abstractNum w:abstractNumId="7">
     <w:nsid w:val="0992445B"/>
     <w:multiLevelType w:val="multilevel"/>
     <w:tmpl w:val="3F228890"/>
@@ -15788,7 +15801,7 @@
       </w:rPr>
     </w:lvl>
   </w:abstractNum>
-  <w:abstractNum w:abstractNumId="8" w15:restartNumberingAfterBreak="0">
+  <w:abstractNum w:abstractNumId="8">
     <w:nsid w:val="0F196B6E"/>
     <w:multiLevelType w:val="hybridMultilevel"/>
     <w:tmpl w:val="CB3A0D84"/>
@@ -15877,7 +15890,7 @@
       </w:pPr>
     </w:lvl>
   </w:abstractNum>
-  <w:abstractNum w:abstractNumId="9" w15:restartNumberingAfterBreak="0">
+  <w:abstractNum w:abstractNumId="9">
     <w:nsid w:val="100F3577"/>
     <w:multiLevelType w:val="multilevel"/>
     <w:tmpl w:val="B016C866"/>
@@ -15991,7 +16004,7 @@
       </w:rPr>
     </w:lvl>
   </w:abstractNum>
-  <w:abstractNum w:abstractNumId="10" w15:restartNumberingAfterBreak="0">
+  <w:abstractNum w:abstractNumId="10">
     <w:nsid w:val="1833045F"/>
     <w:multiLevelType w:val="multilevel"/>
     <w:tmpl w:val="BF7C76AA"/>
@@ -16098,7 +16111,7 @@
       </w:rPr>
     </w:lvl>
   </w:abstractNum>
-  <w:abstractNum w:abstractNumId="11" w15:restartNumberingAfterBreak="0">
+  <w:abstractNum w:abstractNumId="11">
     <w:nsid w:val="19B86DE3"/>
     <w:multiLevelType w:val="multilevel"/>
     <w:tmpl w:val="CFE2BE14"/>
@@ -16205,7 +16218,7 @@
       </w:rPr>
     </w:lvl>
   </w:abstractNum>
-  <w:abstractNum w:abstractNumId="12" w15:restartNumberingAfterBreak="0">
+  <w:abstractNum w:abstractNumId="12">
     <w:nsid w:val="1DF85C8C"/>
     <w:multiLevelType w:val="multilevel"/>
     <w:tmpl w:val="3D9A9EA4"/>
@@ -16312,7 +16325,7 @@
       </w:rPr>
     </w:lvl>
   </w:abstractNum>
-  <w:abstractNum w:abstractNumId="13" w15:restartNumberingAfterBreak="0">
+  <w:abstractNum w:abstractNumId="13">
     <w:nsid w:val="27E007D9"/>
     <w:multiLevelType w:val="multilevel"/>
     <w:tmpl w:val="7F08BBB0"/>
@@ -16419,7 +16432,7 @@
       </w:rPr>
     </w:lvl>
   </w:abstractNum>
-  <w:abstractNum w:abstractNumId="14" w15:restartNumberingAfterBreak="0">
+  <w:abstractNum w:abstractNumId="14">
     <w:nsid w:val="28730A57"/>
     <w:multiLevelType w:val="multilevel"/>
     <w:tmpl w:val="CA140B22"/>
@@ -16526,7 +16539,7 @@
       </w:rPr>
     </w:lvl>
   </w:abstractNum>
-  <w:abstractNum w:abstractNumId="15" w15:restartNumberingAfterBreak="0">
+  <w:abstractNum w:abstractNumId="15">
     <w:nsid w:val="296E2E12"/>
     <w:multiLevelType w:val="multilevel"/>
     <w:tmpl w:val="6B10E350"/>
@@ -16628,7 +16641,7 @@
       </w:rPr>
     </w:lvl>
   </w:abstractNum>
-  <w:abstractNum w:abstractNumId="16" w15:restartNumberingAfterBreak="0">
+  <w:abstractNum w:abstractNumId="16">
     <w:nsid w:val="29A27705"/>
     <w:multiLevelType w:val="multilevel"/>
     <w:tmpl w:val="A3A80BA8"/>
@@ -16733,7 +16746,7 @@
       </w:rPr>
     </w:lvl>
   </w:abstractNum>
-  <w:abstractNum w:abstractNumId="17" w15:restartNumberingAfterBreak="0">
+  <w:abstractNum w:abstractNumId="17">
     <w:nsid w:val="2CB0091D"/>
     <w:multiLevelType w:val="multilevel"/>
     <w:tmpl w:val="B068F15A"/>
@@ -16840,7 +16853,7 @@
       </w:rPr>
     </w:lvl>
   </w:abstractNum>
-  <w:abstractNum w:abstractNumId="18" w15:restartNumberingAfterBreak="0">
+  <w:abstractNum w:abstractNumId="18">
     <w:nsid w:val="2CB0113A"/>
     <w:multiLevelType w:val="multilevel"/>
     <w:tmpl w:val="37A87E06"/>
@@ -16947,7 +16960,7 @@
       </w:rPr>
     </w:lvl>
   </w:abstractNum>
-  <w:abstractNum w:abstractNumId="19" w15:restartNumberingAfterBreak="0">
+  <w:abstractNum w:abstractNumId="19">
     <w:nsid w:val="2D5B40D1"/>
     <w:multiLevelType w:val="multilevel"/>
     <w:tmpl w:val="86D4149E"/>
@@ -17052,7 +17065,7 @@
       </w:rPr>
     </w:lvl>
   </w:abstractNum>
-  <w:abstractNum w:abstractNumId="20" w15:restartNumberingAfterBreak="0">
+  <w:abstractNum w:abstractNumId="20">
     <w:nsid w:val="34F13FC1"/>
     <w:multiLevelType w:val="multilevel"/>
     <w:tmpl w:val="387676C4"/>
@@ -17166,7 +17179,7 @@
       </w:rPr>
     </w:lvl>
   </w:abstractNum>
-  <w:abstractNum w:abstractNumId="21" w15:restartNumberingAfterBreak="0">
+  <w:abstractNum w:abstractNumId="21">
     <w:nsid w:val="365D4CB9"/>
     <w:multiLevelType w:val="multilevel"/>
     <w:tmpl w:val="4F6EAA02"/>
@@ -17273,7 +17286,7 @@
       </w:rPr>
     </w:lvl>
   </w:abstractNum>
-  <w:abstractNum w:abstractNumId="22" w15:restartNumberingAfterBreak="0">
+  <w:abstractNum w:abstractNumId="22">
     <w:nsid w:val="38A42882"/>
     <w:multiLevelType w:val="multilevel"/>
     <w:tmpl w:val="70443E7A"/>
@@ -17380,7 +17393,7 @@
       </w:rPr>
     </w:lvl>
   </w:abstractNum>
-  <w:abstractNum w:abstractNumId="23" w15:restartNumberingAfterBreak="0">
+  <w:abstractNum w:abstractNumId="23">
     <w:nsid w:val="3A0E7848"/>
     <w:multiLevelType w:val="hybridMultilevel"/>
     <w:tmpl w:val="FBA22572"/>
@@ -17469,7 +17482,7 @@
       </w:pPr>
     </w:lvl>
   </w:abstractNum>
-  <w:abstractNum w:abstractNumId="24" w15:restartNumberingAfterBreak="0">
+  <w:abstractNum w:abstractNumId="24">
     <w:nsid w:val="3BF26245"/>
     <w:multiLevelType w:val="hybridMultilevel"/>
     <w:tmpl w:val="FE000986"/>
@@ -17558,7 +17571,7 @@
       </w:pPr>
     </w:lvl>
   </w:abstractNum>
-  <w:abstractNum w:abstractNumId="25" w15:restartNumberingAfterBreak="0">
+  <w:abstractNum w:abstractNumId="25">
     <w:nsid w:val="3C2646BA"/>
     <w:multiLevelType w:val="multilevel"/>
     <w:tmpl w:val="2B4ED024"/>
@@ -17665,7 +17678,7 @@
       </w:rPr>
     </w:lvl>
   </w:abstractNum>
-  <w:abstractNum w:abstractNumId="26" w15:restartNumberingAfterBreak="0">
+  <w:abstractNum w:abstractNumId="26">
     <w:nsid w:val="3C635FDE"/>
     <w:multiLevelType w:val="multilevel"/>
     <w:tmpl w:val="1884DF50"/>
@@ -17772,7 +17785,7 @@
       </w:rPr>
     </w:lvl>
   </w:abstractNum>
-  <w:abstractNum w:abstractNumId="27" w15:restartNumberingAfterBreak="0">
+  <w:abstractNum w:abstractNumId="27">
     <w:nsid w:val="3D1F0E33"/>
     <w:multiLevelType w:val="multilevel"/>
     <w:tmpl w:val="FCBEBDD2"/>
@@ -17859,7 +17872,7 @@
       </w:pPr>
     </w:lvl>
   </w:abstractNum>
-  <w:abstractNum w:abstractNumId="28" w15:restartNumberingAfterBreak="0">
+  <w:abstractNum w:abstractNumId="28">
     <w:nsid w:val="3D390305"/>
     <w:multiLevelType w:val="multilevel"/>
     <w:tmpl w:val="05563842"/>
@@ -17966,7 +17979,7 @@
       </w:rPr>
     </w:lvl>
   </w:abstractNum>
-  <w:abstractNum w:abstractNumId="29" w15:restartNumberingAfterBreak="0">
+  <w:abstractNum w:abstractNumId="29">
     <w:nsid w:val="3DB21CEF"/>
     <w:multiLevelType w:val="multilevel"/>
     <w:tmpl w:val="61986850"/>
@@ -18073,7 +18086,7 @@
       </w:rPr>
     </w:lvl>
   </w:abstractNum>
-  <w:abstractNum w:abstractNumId="30" w15:restartNumberingAfterBreak="0">
+  <w:abstractNum w:abstractNumId="30">
     <w:nsid w:val="3E736FB5"/>
     <w:multiLevelType w:val="multilevel"/>
     <w:tmpl w:val="6B2610CC"/>
@@ -18187,7 +18200,7 @@
       </w:rPr>
     </w:lvl>
   </w:abstractNum>
-  <w:abstractNum w:abstractNumId="31" w15:restartNumberingAfterBreak="0">
+  <w:abstractNum w:abstractNumId="31">
     <w:nsid w:val="41D54817"/>
     <w:multiLevelType w:val="multilevel"/>
     <w:tmpl w:val="A9943130"/>
@@ -18294,7 +18307,7 @@
       </w:rPr>
     </w:lvl>
   </w:abstractNum>
-  <w:abstractNum w:abstractNumId="32" w15:restartNumberingAfterBreak="0">
+  <w:abstractNum w:abstractNumId="32">
     <w:nsid w:val="442573C5"/>
     <w:multiLevelType w:val="multilevel"/>
     <w:tmpl w:val="5A5283D8"/>
@@ -18401,7 +18414,7 @@
       </w:rPr>
     </w:lvl>
   </w:abstractNum>
-  <w:abstractNum w:abstractNumId="33" w15:restartNumberingAfterBreak="0">
+  <w:abstractNum w:abstractNumId="33">
     <w:nsid w:val="45714B5C"/>
     <w:multiLevelType w:val="multilevel"/>
     <w:tmpl w:val="A8C2ADE2"/>
@@ -18506,7 +18519,7 @@
       </w:rPr>
     </w:lvl>
   </w:abstractNum>
-  <w:abstractNum w:abstractNumId="34" w15:restartNumberingAfterBreak="0">
+  <w:abstractNum w:abstractNumId="34">
     <w:nsid w:val="48907677"/>
     <w:multiLevelType w:val="multilevel"/>
     <w:tmpl w:val="138C6964"/>
@@ -18650,7 +18663,7 @@
       </w:rPr>
     </w:lvl>
   </w:abstractNum>
-  <w:abstractNum w:abstractNumId="35" w15:restartNumberingAfterBreak="0">
+  <w:abstractNum w:abstractNumId="35">
     <w:nsid w:val="49050318"/>
     <w:multiLevelType w:val="multilevel"/>
     <w:tmpl w:val="B8E4AF34"/>
@@ -18757,7 +18770,7 @@
       </w:rPr>
     </w:lvl>
   </w:abstractNum>
-  <w:abstractNum w:abstractNumId="36" w15:restartNumberingAfterBreak="0">
+  <w:abstractNum w:abstractNumId="36">
     <w:nsid w:val="4DC94BFB"/>
     <w:multiLevelType w:val="multilevel"/>
     <w:tmpl w:val="5F406F50"/>
@@ -18864,7 +18877,7 @@
       </w:rPr>
     </w:lvl>
   </w:abstractNum>
-  <w:abstractNum w:abstractNumId="37" w15:restartNumberingAfterBreak="0">
+  <w:abstractNum w:abstractNumId="37">
     <w:nsid w:val="51A561CC"/>
     <w:multiLevelType w:val="multilevel"/>
     <w:tmpl w:val="24AE96F0"/>
@@ -18971,7 +18984,7 @@
       </w:rPr>
     </w:lvl>
   </w:abstractNum>
-  <w:abstractNum w:abstractNumId="38" w15:restartNumberingAfterBreak="0">
+  <w:abstractNum w:abstractNumId="38">
     <w:nsid w:val="51FE389A"/>
     <w:multiLevelType w:val="multilevel"/>
     <w:tmpl w:val="481A9C40"/>
@@ -19085,7 +19098,7 @@
       </w:rPr>
     </w:lvl>
   </w:abstractNum>
-  <w:abstractNum w:abstractNumId="39" w15:restartNumberingAfterBreak="0">
+  <w:abstractNum w:abstractNumId="39">
     <w:nsid w:val="539C4413"/>
     <w:multiLevelType w:val="hybridMultilevel"/>
     <w:tmpl w:val="27DC9398"/>
@@ -19174,7 +19187,7 @@
       </w:pPr>
     </w:lvl>
   </w:abstractNum>
-  <w:abstractNum w:abstractNumId="40" w15:restartNumberingAfterBreak="0">
+  <w:abstractNum w:abstractNumId="40">
     <w:nsid w:val="54551B42"/>
     <w:multiLevelType w:val="multilevel"/>
     <w:tmpl w:val="AE0EC810"/>
@@ -19288,7 +19301,7 @@
       </w:rPr>
     </w:lvl>
   </w:abstractNum>
-  <w:abstractNum w:abstractNumId="41" w15:restartNumberingAfterBreak="0">
+  <w:abstractNum w:abstractNumId="41">
     <w:nsid w:val="56391462"/>
     <w:multiLevelType w:val="multilevel"/>
     <w:tmpl w:val="4AD43544"/>
@@ -19395,7 +19408,7 @@
       </w:rPr>
     </w:lvl>
   </w:abstractNum>
-  <w:abstractNum w:abstractNumId="42" w15:restartNumberingAfterBreak="0">
+  <w:abstractNum w:abstractNumId="42">
     <w:nsid w:val="57AA6067"/>
     <w:multiLevelType w:val="multilevel"/>
     <w:tmpl w:val="2AAEC8DA"/>
@@ -19482,7 +19495,7 @@
       </w:pPr>
     </w:lvl>
   </w:abstractNum>
-  <w:abstractNum w:abstractNumId="43" w15:restartNumberingAfterBreak="0">
+  <w:abstractNum w:abstractNumId="43">
     <w:nsid w:val="59141A47"/>
     <w:multiLevelType w:val="multilevel"/>
     <w:tmpl w:val="8D347E12"/>
@@ -19596,7 +19609,7 @@
       </w:rPr>
     </w:lvl>
   </w:abstractNum>
-  <w:abstractNum w:abstractNumId="44" w15:restartNumberingAfterBreak="0">
+  <w:abstractNum w:abstractNumId="44">
     <w:nsid w:val="59B77789"/>
     <w:multiLevelType w:val="multilevel"/>
     <w:tmpl w:val="488473C6"/>
@@ -19703,7 +19716,7 @@
       </w:rPr>
     </w:lvl>
   </w:abstractNum>
-  <w:abstractNum w:abstractNumId="45" w15:restartNumberingAfterBreak="0">
+  <w:abstractNum w:abstractNumId="45">
     <w:nsid w:val="59DA38D1"/>
     <w:multiLevelType w:val="hybridMultilevel"/>
     <w:tmpl w:val="5B16AD08"/>
@@ -19792,13 +19805,13 @@
       </w:pPr>
     </w:lvl>
   </w:abstractNum>
-  <w:abstractNum w:abstractNumId="46" w15:restartNumberingAfterBreak="0">
+  <w:abstractNum w:abstractNumId="46">
     <w:nsid w:val="5AC334A9"/>
     <w:multiLevelType w:val="multilevel"/>
     <w:tmpl w:val="71A40AC8"/>
     <w:numStyleLink w:val="WWNum49"/>
   </w:abstractNum>
-  <w:abstractNum w:abstractNumId="47" w15:restartNumberingAfterBreak="0">
+  <w:abstractNum w:abstractNumId="47">
     <w:nsid w:val="5AD20175"/>
     <w:multiLevelType w:val="multilevel"/>
     <w:tmpl w:val="145682BC"/>
@@ -19885,7 +19898,7 @@
       </w:pPr>
     </w:lvl>
   </w:abstractNum>
-  <w:abstractNum w:abstractNumId="48" w15:restartNumberingAfterBreak="0">
+  <w:abstractNum w:abstractNumId="48">
     <w:nsid w:val="5D085797"/>
     <w:multiLevelType w:val="multilevel"/>
     <w:tmpl w:val="15969B3A"/>
@@ -19999,7 +20012,7 @@
       </w:rPr>
     </w:lvl>
   </w:abstractNum>
-  <w:abstractNum w:abstractNumId="49" w15:restartNumberingAfterBreak="0">
+  <w:abstractNum w:abstractNumId="49">
     <w:nsid w:val="5F4403C6"/>
     <w:multiLevelType w:val="multilevel"/>
     <w:tmpl w:val="C50C0E20"/>
@@ -20104,7 +20117,7 @@
       </w:rPr>
     </w:lvl>
   </w:abstractNum>
-  <w:abstractNum w:abstractNumId="50" w15:restartNumberingAfterBreak="0">
+  <w:abstractNum w:abstractNumId="50">
     <w:nsid w:val="62D55ED2"/>
     <w:multiLevelType w:val="multilevel"/>
     <w:tmpl w:val="C64CF1EC"/>
@@ -20218,13 +20231,13 @@
       </w:rPr>
     </w:lvl>
   </w:abstractNum>
-  <w:abstractNum w:abstractNumId="51" w15:restartNumberingAfterBreak="0">
+  <w:abstractNum w:abstractNumId="51">
     <w:nsid w:val="62D665EF"/>
     <w:multiLevelType w:val="multilevel"/>
     <w:tmpl w:val="71A40AC8"/>
     <w:numStyleLink w:val="WWNum49"/>
   </w:abstractNum>
-  <w:abstractNum w:abstractNumId="52" w15:restartNumberingAfterBreak="0">
+  <w:abstractNum w:abstractNumId="52">
     <w:nsid w:val="64892B51"/>
     <w:multiLevelType w:val="multilevel"/>
     <w:tmpl w:val="20329BF0"/>
@@ -20338,7 +20351,7 @@
       </w:rPr>
     </w:lvl>
   </w:abstractNum>
-  <w:abstractNum w:abstractNumId="53" w15:restartNumberingAfterBreak="0">
+  <w:abstractNum w:abstractNumId="53">
     <w:nsid w:val="651B0388"/>
     <w:multiLevelType w:val="multilevel"/>
     <w:tmpl w:val="71A40AC8"/>
@@ -20443,7 +20456,7 @@
       </w:rPr>
     </w:lvl>
   </w:abstractNum>
-  <w:abstractNum w:abstractNumId="54" w15:restartNumberingAfterBreak="0">
+  <w:abstractNum w:abstractNumId="54">
     <w:nsid w:val="66E51E56"/>
     <w:multiLevelType w:val="multilevel"/>
     <w:tmpl w:val="1A3482BA"/>
@@ -20550,7 +20563,7 @@
       </w:rPr>
     </w:lvl>
   </w:abstractNum>
-  <w:abstractNum w:abstractNumId="55" w15:restartNumberingAfterBreak="0">
+  <w:abstractNum w:abstractNumId="55">
     <w:nsid w:val="673522D9"/>
     <w:multiLevelType w:val="multilevel"/>
     <w:tmpl w:val="4522AB36"/>
@@ -20656,7 +20669,7 @@
       </w:rPr>
     </w:lvl>
   </w:abstractNum>
-  <w:abstractNum w:abstractNumId="56" w15:restartNumberingAfterBreak="0">
+  <w:abstractNum w:abstractNumId="56">
     <w:nsid w:val="6C1247BD"/>
     <w:multiLevelType w:val="multilevel"/>
     <w:tmpl w:val="CE24CC9C"/>
@@ -20763,7 +20776,7 @@
       </w:rPr>
     </w:lvl>
   </w:abstractNum>
-  <w:abstractNum w:abstractNumId="57" w15:restartNumberingAfterBreak="0">
+  <w:abstractNum w:abstractNumId="57">
     <w:nsid w:val="6C3C0A3D"/>
     <w:multiLevelType w:val="multilevel"/>
     <w:tmpl w:val="D3AE7C00"/>
@@ -20870,7 +20883,7 @@
       </w:rPr>
     </w:lvl>
   </w:abstractNum>
-  <w:abstractNum w:abstractNumId="58" w15:restartNumberingAfterBreak="0">
+  <w:abstractNum w:abstractNumId="58">
     <w:nsid w:val="6F456D5A"/>
     <w:multiLevelType w:val="hybridMultilevel"/>
     <w:tmpl w:val="12ACAF0C"/>
@@ -20959,13 +20972,13 @@
       </w:pPr>
     </w:lvl>
   </w:abstractNum>
-  <w:abstractNum w:abstractNumId="59" w15:restartNumberingAfterBreak="0">
+  <w:abstractNum w:abstractNumId="59">
     <w:nsid w:val="6F5A2483"/>
     <w:multiLevelType w:val="multilevel"/>
     <w:tmpl w:val="71A40AC8"/>
     <w:numStyleLink w:val="WWNum49"/>
   </w:abstractNum>
-  <w:abstractNum w:abstractNumId="60" w15:restartNumberingAfterBreak="0">
+  <w:abstractNum w:abstractNumId="60">
     <w:nsid w:val="70BA69C7"/>
     <w:multiLevelType w:val="multilevel"/>
     <w:tmpl w:val="73260B6A"/>
@@ -21079,7 +21092,7 @@
       </w:rPr>
     </w:lvl>
   </w:abstractNum>
-  <w:abstractNum w:abstractNumId="61" w15:restartNumberingAfterBreak="0">
+  <w:abstractNum w:abstractNumId="61">
     <w:nsid w:val="719104EC"/>
     <w:multiLevelType w:val="multilevel"/>
     <w:tmpl w:val="278A58F6"/>
@@ -21186,7 +21199,7 @@
       </w:rPr>
     </w:lvl>
   </w:abstractNum>
-  <w:abstractNum w:abstractNumId="62" w15:restartNumberingAfterBreak="0">
+  <w:abstractNum w:abstractNumId="62">
     <w:nsid w:val="71D26581"/>
     <w:multiLevelType w:val="multilevel"/>
     <w:tmpl w:val="ADBA255C"/>
@@ -21315,7 +21328,7 @@
       </w:pPr>
     </w:lvl>
   </w:abstractNum>
-  <w:abstractNum w:abstractNumId="63" w15:restartNumberingAfterBreak="0">
+  <w:abstractNum w:abstractNumId="63">
     <w:nsid w:val="7481593D"/>
     <w:multiLevelType w:val="multilevel"/>
     <w:tmpl w:val="91D05208"/>
@@ -21420,7 +21433,7 @@
       </w:rPr>
     </w:lvl>
   </w:abstractNum>
-  <w:abstractNum w:abstractNumId="64" w15:restartNumberingAfterBreak="0">
+  <w:abstractNum w:abstractNumId="64">
     <w:nsid w:val="75A516BF"/>
     <w:multiLevelType w:val="multilevel"/>
     <w:tmpl w:val="C7000584"/>
@@ -21527,7 +21540,7 @@
       </w:rPr>
     </w:lvl>
   </w:abstractNum>
-  <w:abstractNum w:abstractNumId="65" w15:restartNumberingAfterBreak="0">
+  <w:abstractNum w:abstractNumId="65">
     <w:nsid w:val="76502B32"/>
     <w:multiLevelType w:val="multilevel"/>
     <w:tmpl w:val="C5583830"/>
@@ -21634,7 +21647,7 @@
       </w:rPr>
     </w:lvl>
   </w:abstractNum>
-  <w:abstractNum w:abstractNumId="66" w15:restartNumberingAfterBreak="0">
+  <w:abstractNum w:abstractNumId="66">
     <w:nsid w:val="77F664F5"/>
     <w:multiLevelType w:val="multilevel"/>
     <w:tmpl w:val="B372CC88"/>
@@ -21741,7 +21754,7 @@
       </w:rPr>
     </w:lvl>
   </w:abstractNum>
-  <w:abstractNum w:abstractNumId="67" w15:restartNumberingAfterBreak="0">
+  <w:abstractNum w:abstractNumId="67">
     <w:nsid w:val="7B886311"/>
     <w:multiLevelType w:val="hybridMultilevel"/>
     <w:tmpl w:val="E4C2A3AC"/>
@@ -22048,7 +22061,7 @@
 </file>
 
 <file path=word/styles.xml><?xml version="1.0" encoding="utf-8"?>
-<w:styles xmlns:mc="http://schemas.openxmlformats.org/markup-compatibility/2006" xmlns:r="http://schemas.openxmlformats.org/officeDocument/2006/relationships" xmlns:w="http://schemas.openxmlformats.org/wordprocessingml/2006/main" xmlns:w14="http://schemas.microsoft.com/office/word/2010/wordml" xmlns:w15="http://schemas.microsoft.com/office/word/2012/wordml" xmlns:w16se="http://schemas.microsoft.com/office/word/2015/wordml/symex" mc:Ignorable="w14 w15 w16se">
+<w:styles xmlns:mc="http://schemas.openxmlformats.org/markup-compatibility/2006" xmlns:r="http://schemas.openxmlformats.org/officeDocument/2006/relationships" xmlns:w="http://schemas.openxmlformats.org/wordprocessingml/2006/main" xmlns:w14="http://schemas.microsoft.com/office/word/2010/wordml" xmlns:w15="http://schemas.microsoft.com/office/word/2012/wordml" mc:Ignorable="w14 w15">
   <w:docDefaults>
     <w:rPrDefault>
       <w:rPr>
@@ -22068,7 +22081,7 @@
       </w:pPr>
     </w:pPrDefault>
   </w:docDefaults>
-  <w:latentStyles w:defLockedState="0" w:defUIPriority="99" w:defSemiHidden="0" w:defUnhideWhenUsed="0" w:defQFormat="0" w:count="372">
+  <w:latentStyles w:defLockedState="0" w:defUIPriority="99" w:defSemiHidden="0" w:defUnhideWhenUsed="0" w:defQFormat="0" w:count="380">
     <w:lsdException w:name="Normal" w:uiPriority="0" w:qFormat="1"/>
     <w:lsdException w:name="heading 1" w:uiPriority="9" w:qFormat="1"/>
     <w:lsdException w:name="heading 2" w:semiHidden="1" w:uiPriority="9" w:unhideWhenUsed="1" w:qFormat="1"/>
@@ -22440,7 +22453,6 @@
     <w:lsdException w:name="List Table 5 Dark Accent 6" w:uiPriority="50"/>
     <w:lsdException w:name="List Table 6 Colorful Accent 6" w:uiPriority="51"/>
     <w:lsdException w:name="List Table 7 Colorful Accent 6" w:uiPriority="52"/>
-    <w:lsdException w:name="Mention" w:semiHidden="1" w:unhideWhenUsed="1"/>
   </w:latentStyles>
   <w:style w:type="paragraph" w:default="1" w:styleId="Standard">
     <w:name w:val="Normal"/>

--- a/Mindstorms/Spezifikation/Spezifikation-Gruppe-KL-Woche-02-v3.docx
+++ b/Mindstorms/Spezifikation/Spezifikation-Gruppe-KL-Woche-02-v3.docx
@@ -4774,17 +4774,14 @@
       <w:bookmarkStart w:id="47" w:name="_Toc371499345"/>
       <w:bookmarkStart w:id="48" w:name="__RefHeading__2124_948927801"/>
       <w:r>
-        <w:t xml:space="preserve">      </w:t>
-      </w:r>
-      <w:r>
         <w:rPr>
           <w:noProof/>
         </w:rPr>
         <w:drawing>
-          <wp:inline distT="0" distB="0" distL="0" distR="0" wp14:anchorId="154E6634" wp14:editId="51742AE5">
+          <wp:inline distT="0" distB="0" distL="0" distR="0" wp14:anchorId="597A2293" wp14:editId="1F9B7767">
             <wp:extent cx="5359400" cy="3784600"/>
             <wp:effectExtent l="0" t="0" r="0" b="0"/>
-            <wp:docPr id="1" name="Bild 1" descr="../../../DFD.pdf"/>
+            <wp:docPr id="3" name="Bild 3" descr="DFD.pdf"/>
             <wp:cNvGraphicFramePr>
               <a:graphicFrameLocks xmlns:a="http://schemas.openxmlformats.org/drawingml/2006/main" noChangeAspect="1"/>
             </wp:cNvGraphicFramePr>
@@ -4792,7 +4789,7 @@
               <a:graphicData uri="http://schemas.openxmlformats.org/drawingml/2006/picture">
                 <pic:pic xmlns:pic="http://schemas.openxmlformats.org/drawingml/2006/picture">
                   <pic:nvPicPr>
-                    <pic:cNvPr id="0" name="Picture 3" descr="../../../DFD.pdf"/>
+                    <pic:cNvPr id="0" name="Picture 1" descr="DFD.pdf"/>
                     <pic:cNvPicPr>
                       <a:picLocks noChangeAspect="1" noChangeArrowheads="1"/>
                     </pic:cNvPicPr>
@@ -5039,20 +5036,20 @@
         <w:textAlignment w:val="auto"/>
       </w:pPr>
       <w:r>
+        <w:t>Der Prozess sendet die Spielfeldkoordinaten und Roboterbewegungen an die Umwandlung in virtuelle Darstellung</w:t>
+      </w:r>
+    </w:p>
+    <w:p>
+      <w:pPr>
+        <w:rPr>
+          <w:b/>
+        </w:rPr>
+      </w:pPr>
+      <w:r>
+        <w:rPr>
+          <w:b/>
+        </w:rPr>
         <w:lastRenderedPageBreak/>
-        <w:t>Der Prozess sendet die Spielfeldkoordinaten und Roboterbewegungen an die Umwandlung in virtuelle Darstellung</w:t>
-      </w:r>
-    </w:p>
-    <w:p>
-      <w:pPr>
-        <w:rPr>
-          <w:b/>
-        </w:rPr>
-      </w:pPr>
-      <w:r>
-        <w:rPr>
-          <w:b/>
-        </w:rPr>
         <w:t>Umwandlung in virtuelle Darstellung</w:t>
       </w:r>
     </w:p>
@@ -5386,7 +5383,6 @@
                 <w:sz w:val="20"/>
                 <w:szCs w:val="20"/>
               </w:rPr>
-              <w:lastRenderedPageBreak/>
               <w:t>&lt;Name Szenario 1&gt;</w:t>
             </w:r>
           </w:p>
@@ -5461,6 +5457,7 @@
                 <w:sz w:val="20"/>
                 <w:szCs w:val="20"/>
               </w:rPr>
+              <w:lastRenderedPageBreak/>
               <w:t>…</w:t>
             </w:r>
           </w:p>
@@ -14914,14 +14911,27 @@
       </w:rPr>
       <w:t xml:space="preserve"> von </w:t>
     </w:r>
-    <w:fldSimple w:instr=" NUMPAGES ">
-      <w:r>
-        <w:rPr>
-          <w:noProof/>
-        </w:rPr>
-        <w:t>20</w:t>
-      </w:r>
-    </w:fldSimple>
+    <w:r>
+      <w:fldChar w:fldCharType="begin"/>
+    </w:r>
+    <w:r>
+      <w:instrText xml:space="preserve"> NUMPAGES </w:instrText>
+    </w:r>
+    <w:r>
+      <w:fldChar w:fldCharType="separate"/>
+    </w:r>
+    <w:r>
+      <w:rPr>
+        <w:noProof/>
+      </w:rPr>
+      <w:t>20</w:t>
+    </w:r>
+    <w:r>
+      <w:rPr>
+        <w:noProof/>
+      </w:rPr>
+      <w:fldChar w:fldCharType="end"/>
+    </w:r>
   </w:p>
 </w:ftr>
 </file>
